--- a/doc/cuestionarioTFG.docx
+++ b/doc/cuestionarioTFG.docx
@@ -15,17 +15,20 @@
         <w:tc>
           <w:tcPr>
             <w:tcW w:w="8644" w:type="dxa"/>
-            <w:shd w:val="clear" w:color="auto" w:fill="E7E6E6" w:themeFill="background2"/>
-          </w:tcPr>
-          <w:p>
-            <w:pPr>
-              <w:rPr>
-                <w:b/>
-              </w:rPr>
-            </w:pPr>
-            <w:r>
-              <w:rPr>
-                <w:b/>
+            <w:shd w:val="clear" w:color="auto" w:fill="4472C4" w:themeFill="accent1"/>
+          </w:tcPr>
+          <w:p>
+            <w:pPr>
+              <w:rPr>
+                <w:b/>
+                <w:color w:val="FFFFFF" w:themeColor="background1"/>
+              </w:rPr>
+            </w:pPr>
+            <w:bookmarkStart w:id="0" w:name="_Hlk514095293"/>
+            <w:r>
+              <w:rPr>
+                <w:b/>
+                <w:color w:val="FFFFFF" w:themeColor="background1"/>
               </w:rPr>
               <w:t>¿Usa un ordenador frecuentemente?</w:t>
             </w:r>
@@ -104,17 +107,19 @@
         <w:tc>
           <w:tcPr>
             <w:tcW w:w="8644" w:type="dxa"/>
-            <w:shd w:val="clear" w:color="auto" w:fill="E7E6E6" w:themeFill="background2"/>
-          </w:tcPr>
-          <w:p>
-            <w:pPr>
-              <w:rPr>
-                <w:b/>
-              </w:rPr>
-            </w:pPr>
-            <w:r>
-              <w:rPr>
-                <w:b/>
+            <w:shd w:val="clear" w:color="auto" w:fill="4472C4" w:themeFill="accent1"/>
+          </w:tcPr>
+          <w:p>
+            <w:pPr>
+              <w:rPr>
+                <w:b/>
+                <w:color w:val="FFFFFF" w:themeColor="background1"/>
+              </w:rPr>
+            </w:pPr>
+            <w:r>
+              <w:rPr>
+                <w:b/>
+                <w:color w:val="FFFFFF" w:themeColor="background1"/>
               </w:rPr>
               <w:t>¿Qué tipo de actividades realiza con el ordenador?</w:t>
             </w:r>
@@ -193,17 +198,19 @@
         <w:tc>
           <w:tcPr>
             <w:tcW w:w="8644" w:type="dxa"/>
-            <w:shd w:val="clear" w:color="auto" w:fill="E7E6E6" w:themeFill="background2"/>
-          </w:tcPr>
-          <w:p>
-            <w:pPr>
-              <w:rPr>
-                <w:b/>
-              </w:rPr>
-            </w:pPr>
-            <w:r>
-              <w:rPr>
-                <w:b/>
+            <w:shd w:val="clear" w:color="auto" w:fill="4472C4" w:themeFill="accent1"/>
+          </w:tcPr>
+          <w:p>
+            <w:pPr>
+              <w:rPr>
+                <w:b/>
+                <w:color w:val="FFFFFF" w:themeColor="background1"/>
+              </w:rPr>
+            </w:pPr>
+            <w:r>
+              <w:rPr>
+                <w:b/>
+                <w:color w:val="FFFFFF" w:themeColor="background1"/>
               </w:rPr>
               <w:t>¿Ha usado alguna vez software como el de esta prueba?</w:t>
             </w:r>
@@ -269,19 +276,35 @@
         <w:tc>
           <w:tcPr>
             <w:tcW w:w="8644" w:type="dxa"/>
-            <w:shd w:val="clear" w:color="auto" w:fill="E7E6E6" w:themeFill="background2"/>
-          </w:tcPr>
-          <w:p>
-            <w:pPr>
-              <w:rPr>
-                <w:b/>
-              </w:rPr>
-            </w:pPr>
-            <w:r>
-              <w:rPr>
-                <w:b/>
-              </w:rPr>
-              <w:t>¿Qué busca Vd. Principalmente en un programa?</w:t>
+            <w:shd w:val="clear" w:color="auto" w:fill="4472C4" w:themeFill="accent1"/>
+          </w:tcPr>
+          <w:p>
+            <w:pPr>
+              <w:rPr>
+                <w:b/>
+                <w:color w:val="FFFFFF" w:themeColor="background1"/>
+              </w:rPr>
+            </w:pPr>
+            <w:r>
+              <w:rPr>
+                <w:b/>
+                <w:color w:val="FFFFFF" w:themeColor="background1"/>
+              </w:rPr>
+              <w:t>¿Qué busca Vd. Principalmente en un</w:t>
+            </w:r>
+            <w:r>
+              <w:rPr>
+                <w:b/>
+                <w:color w:val="FFFFFF" w:themeColor="background1"/>
+              </w:rPr>
+              <w:t xml:space="preserve"> sistema de este tipo</w:t>
+            </w:r>
+            <w:r>
+              <w:rPr>
+                <w:b/>
+                <w:color w:val="FFFFFF" w:themeColor="background1"/>
+              </w:rPr>
+              <w:t>?</w:t>
             </w:r>
           </w:p>
         </w:tc>
@@ -346,19 +369,21 @@
           <w:p>
             <w:pPr>
               <w:pStyle w:val="Prrafodelista"/>
+              <w:keepNext/>
               <w:ind w:left="720"/>
             </w:pPr>
           </w:p>
         </w:tc>
       </w:tr>
+      <w:bookmarkEnd w:id="0"/>
     </w:tbl>
     <w:p/>
     <w:tbl>
       <w:tblPr>
-        <w:tblStyle w:val="Tablaconcuadrcula"/>
+        <w:tblStyle w:val="Tabladecuadrcula4-nfasis1"/>
         <w:tblW w:w="8755" w:type="dxa"/>
         <w:tblLayout w:type="fixed"/>
-        <w:tblLook w:val="04A0" w:firstRow="1" w:lastRow="0" w:firstColumn="1" w:lastColumn="0" w:noHBand="0" w:noVBand="1"/>
+        <w:tblLook w:val="06A0" w:firstRow="1" w:lastRow="0" w:firstColumn="1" w:lastColumn="0" w:noHBand="1" w:noVBand="1"/>
       </w:tblPr>
       <w:tblGrid>
         <w:gridCol w:w="3227"/>
@@ -370,21 +395,21 @@
         <w:gridCol w:w="992"/>
       </w:tblGrid>
       <w:tr>
-        <w:tc>
-          <w:tcPr>
+        <w:trPr>
+          <w:cnfStyle w:val="100000000000" w:firstRow="1" w:lastRow="0" w:firstColumn="0" w:lastColumn="0" w:oddVBand="0" w:evenVBand="0" w:oddHBand="0" w:evenHBand="0" w:firstRowFirstColumn="0" w:firstRowLastColumn="0" w:lastRowFirstColumn="0" w:lastRowLastColumn="0"/>
+        </w:trPr>
+        <w:tc>
+          <w:tcPr>
+            <w:cnfStyle w:val="001000000000" w:firstRow="0" w:lastRow="0" w:firstColumn="1" w:lastColumn="0" w:oddVBand="0" w:evenVBand="0" w:oddHBand="0" w:evenHBand="0" w:firstRowFirstColumn="0" w:firstRowLastColumn="0" w:lastRowFirstColumn="0" w:lastRowLastColumn="0"/>
             <w:tcW w:w="3227" w:type="dxa"/>
-            <w:shd w:val="clear" w:color="auto" w:fill="E7E6E6" w:themeFill="background2"/>
-          </w:tcPr>
-          <w:p>
-            <w:pPr>
-              <w:rPr>
-                <w:b/>
-              </w:rPr>
-            </w:pPr>
-            <w:r>
-              <w:rPr>
-                <w:b/>
-              </w:rPr>
+          </w:tcPr>
+          <w:p>
+            <w:pPr>
+              <w:rPr>
+                <w:b w:val="0"/>
+              </w:rPr>
+            </w:pPr>
+            <w:r>
               <w:t>Facilidad de Uso</w:t>
             </w:r>
           </w:p>
@@ -392,19 +417,16 @@
         <w:tc>
           <w:tcPr>
             <w:tcW w:w="992" w:type="dxa"/>
-            <w:shd w:val="clear" w:color="auto" w:fill="E7E6E6" w:themeFill="background2"/>
           </w:tcPr>
           <w:p>
             <w:pPr>
               <w:jc w:val="center"/>
-              <w:rPr>
-                <w:b/>
-              </w:rPr>
-            </w:pPr>
-            <w:r>
-              <w:rPr>
-                <w:b/>
-              </w:rPr>
+              <w:cnfStyle w:val="100000000000" w:firstRow="1" w:lastRow="0" w:firstColumn="0" w:lastColumn="0" w:oddVBand="0" w:evenVBand="0" w:oddHBand="0" w:evenHBand="0" w:firstRowFirstColumn="0" w:firstRowLastColumn="0" w:lastRowFirstColumn="0" w:lastRowLastColumn="0"/>
+              <w:rPr>
+                <w:b w:val="0"/>
+              </w:rPr>
+            </w:pPr>
+            <w:r>
               <w:t>Siempre</w:t>
             </w:r>
           </w:p>
@@ -413,19 +435,16 @@
           <w:tcPr>
             <w:tcW w:w="1843" w:type="dxa"/>
             <w:gridSpan w:val="2"/>
-            <w:shd w:val="clear" w:color="auto" w:fill="E7E6E6" w:themeFill="background2"/>
           </w:tcPr>
           <w:p>
             <w:pPr>
               <w:jc w:val="center"/>
-              <w:rPr>
-                <w:b/>
-              </w:rPr>
-            </w:pPr>
-            <w:r>
-              <w:rPr>
-                <w:b/>
-              </w:rPr>
+              <w:cnfStyle w:val="100000000000" w:firstRow="1" w:lastRow="0" w:firstColumn="0" w:lastColumn="0" w:oddVBand="0" w:evenVBand="0" w:oddHBand="0" w:evenHBand="0" w:firstRowFirstColumn="0" w:firstRowLastColumn="0" w:lastRowFirstColumn="0" w:lastRowLastColumn="0"/>
+              <w:rPr>
+                <w:b w:val="0"/>
+              </w:rPr>
+            </w:pPr>
+            <w:r>
               <w:t>Frecuentemente</w:t>
             </w:r>
           </w:p>
@@ -434,19 +453,16 @@
           <w:tcPr>
             <w:tcW w:w="1701" w:type="dxa"/>
             <w:gridSpan w:val="2"/>
-            <w:shd w:val="clear" w:color="auto" w:fill="E7E6E6" w:themeFill="background2"/>
           </w:tcPr>
           <w:p>
             <w:pPr>
               <w:jc w:val="center"/>
-              <w:rPr>
-                <w:b/>
-              </w:rPr>
-            </w:pPr>
-            <w:r>
-              <w:rPr>
-                <w:b/>
-              </w:rPr>
+              <w:cnfStyle w:val="100000000000" w:firstRow="1" w:lastRow="0" w:firstColumn="0" w:lastColumn="0" w:oddVBand="0" w:evenVBand="0" w:oddHBand="0" w:evenHBand="0" w:firstRowFirstColumn="0" w:firstRowLastColumn="0" w:lastRowFirstColumn="0" w:lastRowLastColumn="0"/>
+              <w:rPr>
+                <w:b w:val="0"/>
+              </w:rPr>
+            </w:pPr>
+            <w:r>
               <w:t>Ocasionalmente</w:t>
             </w:r>
           </w:p>
@@ -454,19 +470,16 @@
         <w:tc>
           <w:tcPr>
             <w:tcW w:w="992" w:type="dxa"/>
-            <w:shd w:val="clear" w:color="auto" w:fill="E7E6E6" w:themeFill="background2"/>
           </w:tcPr>
           <w:p>
             <w:pPr>
               <w:jc w:val="center"/>
-              <w:rPr>
-                <w:b/>
-              </w:rPr>
-            </w:pPr>
-            <w:r>
-              <w:rPr>
-                <w:b/>
-              </w:rPr>
+              <w:cnfStyle w:val="100000000000" w:firstRow="1" w:lastRow="0" w:firstColumn="0" w:lastColumn="0" w:oddVBand="0" w:evenVBand="0" w:oddHBand="0" w:evenHBand="0" w:firstRowFirstColumn="0" w:firstRowLastColumn="0" w:lastRowFirstColumn="0" w:lastRowLastColumn="0"/>
+              <w:rPr>
+                <w:b w:val="0"/>
+              </w:rPr>
+            </w:pPr>
+            <w:r>
               <w:t>Nunca</w:t>
             </w:r>
           </w:p>
@@ -475,31 +488,33 @@
       <w:tr>
         <w:tc>
           <w:tcPr>
+            <w:cnfStyle w:val="001000000000" w:firstRow="0" w:lastRow="0" w:firstColumn="1" w:lastColumn="0" w:oddVBand="0" w:evenVBand="0" w:oddHBand="0" w:evenHBand="0" w:firstRowFirstColumn="0" w:firstRowLastColumn="0" w:lastRowFirstColumn="0" w:lastRowLastColumn="0"/>
             <w:tcW w:w="3227" w:type="dxa"/>
-          </w:tcPr>
-          <w:p>
-            <w:pPr>
-              <w:rPr>
-                <w:i/>
-              </w:rPr>
-            </w:pPr>
-            <w:r>
-              <w:rPr>
-                <w:i/>
-              </w:rPr>
-              <w:t xml:space="preserve">¿Sabe </w:t>
-            </w:r>
-            <w:r>
-              <w:rPr>
-                <w:i/>
-              </w:rPr>
-              <w:t>dónde</w:t>
-            </w:r>
-            <w:r>
-              <w:rPr>
-                <w:i/>
-              </w:rPr>
-              <w:t xml:space="preserve"> está dentro de la aplicación?</w:t>
+            <w:shd w:val="clear" w:color="auto" w:fill="D9E2F3" w:themeFill="accent1" w:themeFillTint="33"/>
+          </w:tcPr>
+          <w:p>
+            <w:pPr>
+              <w:rPr>
+                <w:i/>
+              </w:rPr>
+            </w:pPr>
+            <w:r>
+              <w:rPr>
+                <w:i/>
+              </w:rPr>
+              <w:t xml:space="preserve">¿Sabe dónde está dentro de la </w:t>
+            </w:r>
+            <w:r>
+              <w:rPr>
+                <w:i/>
+              </w:rPr>
+              <w:t>página</w:t>
+            </w:r>
+            <w:r>
+              <w:rPr>
+                <w:i/>
+              </w:rPr>
+              <w:t>?</w:t>
             </w:r>
           </w:p>
         </w:tc>
@@ -507,33 +522,51 @@
           <w:tcPr>
             <w:tcW w:w="992" w:type="dxa"/>
           </w:tcPr>
-          <w:p/>
+          <w:p>
+            <w:pPr>
+              <w:cnfStyle w:val="000000000000" w:firstRow="0" w:lastRow="0" w:firstColumn="0" w:lastColumn="0" w:oddVBand="0" w:evenVBand="0" w:oddHBand="0" w:evenHBand="0" w:firstRowFirstColumn="0" w:firstRowLastColumn="0" w:lastRowFirstColumn="0" w:lastRowLastColumn="0"/>
+            </w:pPr>
+          </w:p>
         </w:tc>
         <w:tc>
           <w:tcPr>
             <w:tcW w:w="1843" w:type="dxa"/>
             <w:gridSpan w:val="2"/>
           </w:tcPr>
-          <w:p/>
+          <w:p>
+            <w:pPr>
+              <w:cnfStyle w:val="000000000000" w:firstRow="0" w:lastRow="0" w:firstColumn="0" w:lastColumn="0" w:oddVBand="0" w:evenVBand="0" w:oddHBand="0" w:evenHBand="0" w:firstRowFirstColumn="0" w:firstRowLastColumn="0" w:lastRowFirstColumn="0" w:lastRowLastColumn="0"/>
+            </w:pPr>
+          </w:p>
         </w:tc>
         <w:tc>
           <w:tcPr>
             <w:tcW w:w="1701" w:type="dxa"/>
             <w:gridSpan w:val="2"/>
           </w:tcPr>
-          <w:p/>
+          <w:p>
+            <w:pPr>
+              <w:cnfStyle w:val="000000000000" w:firstRow="0" w:lastRow="0" w:firstColumn="0" w:lastColumn="0" w:oddVBand="0" w:evenVBand="0" w:oddHBand="0" w:evenHBand="0" w:firstRowFirstColumn="0" w:firstRowLastColumn="0" w:lastRowFirstColumn="0" w:lastRowLastColumn="0"/>
+            </w:pPr>
+          </w:p>
         </w:tc>
         <w:tc>
           <w:tcPr>
             <w:tcW w:w="992" w:type="dxa"/>
           </w:tcPr>
-          <w:p/>
-        </w:tc>
-      </w:tr>
-      <w:tr>
-        <w:tc>
-          <w:tcPr>
+          <w:p>
+            <w:pPr>
+              <w:cnfStyle w:val="000000000000" w:firstRow="0" w:lastRow="0" w:firstColumn="0" w:lastColumn="0" w:oddVBand="0" w:evenVBand="0" w:oddHBand="0" w:evenHBand="0" w:firstRowFirstColumn="0" w:firstRowLastColumn="0" w:lastRowFirstColumn="0" w:lastRowLastColumn="0"/>
+            </w:pPr>
+          </w:p>
+        </w:tc>
+      </w:tr>
+      <w:tr>
+        <w:tc>
+          <w:tcPr>
+            <w:cnfStyle w:val="001000000000" w:firstRow="0" w:lastRow="0" w:firstColumn="1" w:lastColumn="0" w:oddVBand="0" w:evenVBand="0" w:oddHBand="0" w:evenHBand="0" w:firstRowFirstColumn="0" w:firstRowLastColumn="0" w:lastRowFirstColumn="0" w:lastRowLastColumn="0"/>
             <w:tcW w:w="3227" w:type="dxa"/>
+            <w:shd w:val="clear" w:color="auto" w:fill="D9E2F3" w:themeFill="accent1" w:themeFillTint="33"/>
           </w:tcPr>
           <w:p>
             <w:pPr>
@@ -553,105 +586,138 @@
           <w:tcPr>
             <w:tcW w:w="992" w:type="dxa"/>
           </w:tcPr>
-          <w:p/>
+          <w:p>
+            <w:pPr>
+              <w:cnfStyle w:val="000000000000" w:firstRow="0" w:lastRow="0" w:firstColumn="0" w:lastColumn="0" w:oddVBand="0" w:evenVBand="0" w:oddHBand="0" w:evenHBand="0" w:firstRowFirstColumn="0" w:firstRowLastColumn="0" w:lastRowFirstColumn="0" w:lastRowLastColumn="0"/>
+            </w:pPr>
+          </w:p>
         </w:tc>
         <w:tc>
           <w:tcPr>
             <w:tcW w:w="1843" w:type="dxa"/>
             <w:gridSpan w:val="2"/>
           </w:tcPr>
-          <w:p/>
+          <w:p>
+            <w:pPr>
+              <w:cnfStyle w:val="000000000000" w:firstRow="0" w:lastRow="0" w:firstColumn="0" w:lastColumn="0" w:oddVBand="0" w:evenVBand="0" w:oddHBand="0" w:evenHBand="0" w:firstRowFirstColumn="0" w:firstRowLastColumn="0" w:lastRowFirstColumn="0" w:lastRowLastColumn="0"/>
+            </w:pPr>
+          </w:p>
         </w:tc>
         <w:tc>
           <w:tcPr>
             <w:tcW w:w="1701" w:type="dxa"/>
             <w:gridSpan w:val="2"/>
           </w:tcPr>
-          <w:p/>
+          <w:p>
+            <w:pPr>
+              <w:cnfStyle w:val="000000000000" w:firstRow="0" w:lastRow="0" w:firstColumn="0" w:lastColumn="0" w:oddVBand="0" w:evenVBand="0" w:oddHBand="0" w:evenHBand="0" w:firstRowFirstColumn="0" w:firstRowLastColumn="0" w:lastRowFirstColumn="0" w:lastRowLastColumn="0"/>
+            </w:pPr>
+          </w:p>
         </w:tc>
         <w:tc>
           <w:tcPr>
             <w:tcW w:w="992" w:type="dxa"/>
           </w:tcPr>
-          <w:p/>
-        </w:tc>
-      </w:tr>
-      <w:tr>
-        <w:tc>
-          <w:tcPr>
+          <w:p>
+            <w:pPr>
+              <w:cnfStyle w:val="000000000000" w:firstRow="0" w:lastRow="0" w:firstColumn="0" w:lastColumn="0" w:oddVBand="0" w:evenVBand="0" w:oddHBand="0" w:evenHBand="0" w:firstRowFirstColumn="0" w:firstRowLastColumn="0" w:lastRowFirstColumn="0" w:lastRowLastColumn="0"/>
+            </w:pPr>
+          </w:p>
+        </w:tc>
+      </w:tr>
+      <w:tr>
+        <w:tc>
+          <w:tcPr>
+            <w:cnfStyle w:val="001000000000" w:firstRow="0" w:lastRow="0" w:firstColumn="1" w:lastColumn="0" w:oddVBand="0" w:evenVBand="0" w:oddHBand="0" w:evenHBand="0" w:firstRowFirstColumn="0" w:firstRowLastColumn="0" w:lastRowFirstColumn="0" w:lastRowLastColumn="0"/>
             <w:tcW w:w="3227" w:type="dxa"/>
-            <w:tcBorders>
-              <w:bottom w:val="single" w:sz="4" w:space="0" w:color="000000" w:themeColor="text1"/>
-            </w:tcBorders>
-          </w:tcPr>
-          <w:p>
-            <w:pPr>
-              <w:rPr>
-                <w:i/>
-              </w:rPr>
-            </w:pPr>
-            <w:r>
-              <w:rPr>
-                <w:i/>
-              </w:rPr>
-              <w:t>¿Le resulta sencillo el uso de la aplicación?</w:t>
+            <w:shd w:val="clear" w:color="auto" w:fill="D9E2F3" w:themeFill="accent1" w:themeFillTint="33"/>
+          </w:tcPr>
+          <w:p>
+            <w:pPr>
+              <w:rPr>
+                <w:i/>
+              </w:rPr>
+            </w:pPr>
+            <w:r>
+              <w:rPr>
+                <w:i/>
+              </w:rPr>
+              <w:t xml:space="preserve">¿Le resulta sencillo el uso de la </w:t>
+            </w:r>
+            <w:r>
+              <w:rPr>
+                <w:i/>
+              </w:rPr>
+              <w:t>web</w:t>
+            </w:r>
+            <w:r>
+              <w:rPr>
+                <w:i/>
+              </w:rPr>
+              <w:t>?</w:t>
             </w:r>
           </w:p>
         </w:tc>
         <w:tc>
           <w:tcPr>
             <w:tcW w:w="992" w:type="dxa"/>
-            <w:tcBorders>
-              <w:bottom w:val="single" w:sz="4" w:space="0" w:color="000000" w:themeColor="text1"/>
-            </w:tcBorders>
-          </w:tcPr>
-          <w:p/>
+          </w:tcPr>
+          <w:p>
+            <w:pPr>
+              <w:cnfStyle w:val="000000000000" w:firstRow="0" w:lastRow="0" w:firstColumn="0" w:lastColumn="0" w:oddVBand="0" w:evenVBand="0" w:oddHBand="0" w:evenHBand="0" w:firstRowFirstColumn="0" w:firstRowLastColumn="0" w:lastRowFirstColumn="0" w:lastRowLastColumn="0"/>
+            </w:pPr>
+          </w:p>
         </w:tc>
         <w:tc>
           <w:tcPr>
             <w:tcW w:w="1843" w:type="dxa"/>
             <w:gridSpan w:val="2"/>
-            <w:tcBorders>
-              <w:bottom w:val="single" w:sz="4" w:space="0" w:color="000000" w:themeColor="text1"/>
-            </w:tcBorders>
-          </w:tcPr>
-          <w:p/>
+          </w:tcPr>
+          <w:p>
+            <w:pPr>
+              <w:cnfStyle w:val="000000000000" w:firstRow="0" w:lastRow="0" w:firstColumn="0" w:lastColumn="0" w:oddVBand="0" w:evenVBand="0" w:oddHBand="0" w:evenHBand="0" w:firstRowFirstColumn="0" w:firstRowLastColumn="0" w:lastRowFirstColumn="0" w:lastRowLastColumn="0"/>
+            </w:pPr>
+          </w:p>
         </w:tc>
         <w:tc>
           <w:tcPr>
             <w:tcW w:w="1701" w:type="dxa"/>
             <w:gridSpan w:val="2"/>
-            <w:tcBorders>
-              <w:bottom w:val="single" w:sz="4" w:space="0" w:color="000000" w:themeColor="text1"/>
-            </w:tcBorders>
-          </w:tcPr>
-          <w:p/>
+          </w:tcPr>
+          <w:p>
+            <w:pPr>
+              <w:cnfStyle w:val="000000000000" w:firstRow="0" w:lastRow="0" w:firstColumn="0" w:lastColumn="0" w:oddVBand="0" w:evenVBand="0" w:oddHBand="0" w:evenHBand="0" w:firstRowFirstColumn="0" w:firstRowLastColumn="0" w:lastRowFirstColumn="0" w:lastRowLastColumn="0"/>
+            </w:pPr>
+          </w:p>
         </w:tc>
         <w:tc>
           <w:tcPr>
             <w:tcW w:w="992" w:type="dxa"/>
-            <w:tcBorders>
-              <w:bottom w:val="single" w:sz="4" w:space="0" w:color="000000" w:themeColor="text1"/>
-            </w:tcBorders>
-          </w:tcPr>
-          <w:p/>
-        </w:tc>
-      </w:tr>
-      <w:tr>
-        <w:tc>
-          <w:tcPr>
+          </w:tcPr>
+          <w:p>
+            <w:pPr>
+              <w:cnfStyle w:val="000000000000" w:firstRow="0" w:lastRow="0" w:firstColumn="0" w:lastColumn="0" w:oddVBand="0" w:evenVBand="0" w:oddHBand="0" w:evenHBand="0" w:firstRowFirstColumn="0" w:firstRowLastColumn="0" w:lastRowFirstColumn="0" w:lastRowLastColumn="0"/>
+            </w:pPr>
+          </w:p>
+        </w:tc>
+      </w:tr>
+      <w:tr>
+        <w:tc>
+          <w:tcPr>
+            <w:cnfStyle w:val="001000000000" w:firstRow="0" w:lastRow="0" w:firstColumn="1" w:lastColumn="0" w:oddVBand="0" w:evenVBand="0" w:oddHBand="0" w:evenHBand="0" w:firstRowFirstColumn="0" w:firstRowLastColumn="0" w:lastRowFirstColumn="0" w:lastRowLastColumn="0"/>
             <w:tcW w:w="3227" w:type="dxa"/>
-            <w:shd w:val="clear" w:color="auto" w:fill="E7E6E6" w:themeFill="background2"/>
-          </w:tcPr>
-          <w:p>
-            <w:pPr>
-              <w:rPr>
-                <w:b/>
-              </w:rPr>
-            </w:pPr>
-            <w:r>
-              <w:rPr>
-                <w:b/>
+            <w:shd w:val="clear" w:color="auto" w:fill="4472C4" w:themeFill="accent1"/>
+          </w:tcPr>
+          <w:p>
+            <w:pPr>
+              <w:rPr>
+                <w:b w:val="0"/>
+                <w:color w:val="FFFFFF" w:themeColor="background1"/>
+              </w:rPr>
+            </w:pPr>
+            <w:r>
+              <w:rPr>
+                <w:color w:val="FFFFFF" w:themeColor="background1"/>
               </w:rPr>
               <w:t>Funcionalidad</w:t>
             </w:r>
@@ -660,18 +726,21 @@
         <w:tc>
           <w:tcPr>
             <w:tcW w:w="992" w:type="dxa"/>
-            <w:shd w:val="clear" w:color="auto" w:fill="E7E6E6" w:themeFill="background2"/>
+            <w:shd w:val="clear" w:color="auto" w:fill="4472C4" w:themeFill="accent1"/>
           </w:tcPr>
           <w:p>
             <w:pPr>
               <w:jc w:val="center"/>
-              <w:rPr>
-                <w:b/>
-              </w:rPr>
-            </w:pPr>
-            <w:r>
-              <w:rPr>
-                <w:b/>
+              <w:cnfStyle w:val="000000000000" w:firstRow="0" w:lastRow="0" w:firstColumn="0" w:lastColumn="0" w:oddVBand="0" w:evenVBand="0" w:oddHBand="0" w:evenHBand="0" w:firstRowFirstColumn="0" w:firstRowLastColumn="0" w:lastRowFirstColumn="0" w:lastRowLastColumn="0"/>
+              <w:rPr>
+                <w:b/>
+                <w:color w:val="FFFFFF" w:themeColor="background1"/>
+              </w:rPr>
+            </w:pPr>
+            <w:r>
+              <w:rPr>
+                <w:b/>
+                <w:color w:val="FFFFFF" w:themeColor="background1"/>
               </w:rPr>
               <w:t>Siempre</w:t>
             </w:r>
@@ -681,18 +750,21 @@
           <w:tcPr>
             <w:tcW w:w="1843" w:type="dxa"/>
             <w:gridSpan w:val="2"/>
-            <w:shd w:val="clear" w:color="auto" w:fill="E7E6E6" w:themeFill="background2"/>
+            <w:shd w:val="clear" w:color="auto" w:fill="4472C4" w:themeFill="accent1"/>
           </w:tcPr>
           <w:p>
             <w:pPr>
               <w:jc w:val="center"/>
-              <w:rPr>
-                <w:b/>
-              </w:rPr>
-            </w:pPr>
-            <w:r>
-              <w:rPr>
-                <w:b/>
+              <w:cnfStyle w:val="000000000000" w:firstRow="0" w:lastRow="0" w:firstColumn="0" w:lastColumn="0" w:oddVBand="0" w:evenVBand="0" w:oddHBand="0" w:evenHBand="0" w:firstRowFirstColumn="0" w:firstRowLastColumn="0" w:lastRowFirstColumn="0" w:lastRowLastColumn="0"/>
+              <w:rPr>
+                <w:b/>
+                <w:color w:val="FFFFFF" w:themeColor="background1"/>
+              </w:rPr>
+            </w:pPr>
+            <w:r>
+              <w:rPr>
+                <w:b/>
+                <w:color w:val="FFFFFF" w:themeColor="background1"/>
               </w:rPr>
               <w:t>Frecuentemente</w:t>
             </w:r>
@@ -702,18 +774,21 @@
           <w:tcPr>
             <w:tcW w:w="1701" w:type="dxa"/>
             <w:gridSpan w:val="2"/>
-            <w:shd w:val="clear" w:color="auto" w:fill="E7E6E6" w:themeFill="background2"/>
+            <w:shd w:val="clear" w:color="auto" w:fill="4472C4" w:themeFill="accent1"/>
           </w:tcPr>
           <w:p>
             <w:pPr>
               <w:jc w:val="center"/>
-              <w:rPr>
-                <w:b/>
-              </w:rPr>
-            </w:pPr>
-            <w:r>
-              <w:rPr>
-                <w:b/>
+              <w:cnfStyle w:val="000000000000" w:firstRow="0" w:lastRow="0" w:firstColumn="0" w:lastColumn="0" w:oddVBand="0" w:evenVBand="0" w:oddHBand="0" w:evenHBand="0" w:firstRowFirstColumn="0" w:firstRowLastColumn="0" w:lastRowFirstColumn="0" w:lastRowLastColumn="0"/>
+              <w:rPr>
+                <w:b/>
+                <w:color w:val="FFFFFF" w:themeColor="background1"/>
+              </w:rPr>
+            </w:pPr>
+            <w:r>
+              <w:rPr>
+                <w:b/>
+                <w:color w:val="FFFFFF" w:themeColor="background1"/>
               </w:rPr>
               <w:t>Ocasionalmente</w:t>
             </w:r>
@@ -722,18 +797,21 @@
         <w:tc>
           <w:tcPr>
             <w:tcW w:w="992" w:type="dxa"/>
-            <w:shd w:val="clear" w:color="auto" w:fill="E7E6E6" w:themeFill="background2"/>
+            <w:shd w:val="clear" w:color="auto" w:fill="4472C4" w:themeFill="accent1"/>
           </w:tcPr>
           <w:p>
             <w:pPr>
               <w:jc w:val="center"/>
-              <w:rPr>
-                <w:b/>
-              </w:rPr>
-            </w:pPr>
-            <w:r>
-              <w:rPr>
-                <w:b/>
+              <w:cnfStyle w:val="000000000000" w:firstRow="0" w:lastRow="0" w:firstColumn="0" w:lastColumn="0" w:oddVBand="0" w:evenVBand="0" w:oddHBand="0" w:evenHBand="0" w:firstRowFirstColumn="0" w:firstRowLastColumn="0" w:lastRowFirstColumn="0" w:lastRowLastColumn="0"/>
+              <w:rPr>
+                <w:b/>
+                <w:color w:val="FFFFFF" w:themeColor="background1"/>
+              </w:rPr>
+            </w:pPr>
+            <w:r>
+              <w:rPr>
+                <w:b/>
+                <w:color w:val="FFFFFF" w:themeColor="background1"/>
               </w:rPr>
               <w:t>Nunca</w:t>
             </w:r>
@@ -743,7 +821,9 @@
       <w:tr>
         <w:tc>
           <w:tcPr>
+            <w:cnfStyle w:val="001000000000" w:firstRow="0" w:lastRow="0" w:firstColumn="1" w:lastColumn="0" w:oddVBand="0" w:evenVBand="0" w:oddHBand="0" w:evenHBand="0" w:firstRowFirstColumn="0" w:firstRowLastColumn="0" w:lastRowFirstColumn="0" w:lastRowLastColumn="0"/>
             <w:tcW w:w="3227" w:type="dxa"/>
+            <w:shd w:val="clear" w:color="auto" w:fill="D9E2F3" w:themeFill="accent1" w:themeFillTint="33"/>
           </w:tcPr>
           <w:p>
             <w:pPr>
@@ -775,36 +855,51 @@
           <w:tcPr>
             <w:tcW w:w="992" w:type="dxa"/>
           </w:tcPr>
-          <w:p/>
+          <w:p>
+            <w:pPr>
+              <w:cnfStyle w:val="000000000000" w:firstRow="0" w:lastRow="0" w:firstColumn="0" w:lastColumn="0" w:oddVBand="0" w:evenVBand="0" w:oddHBand="0" w:evenHBand="0" w:firstRowFirstColumn="0" w:firstRowLastColumn="0" w:lastRowFirstColumn="0" w:lastRowLastColumn="0"/>
+            </w:pPr>
+          </w:p>
         </w:tc>
         <w:tc>
           <w:tcPr>
             <w:tcW w:w="1843" w:type="dxa"/>
             <w:gridSpan w:val="2"/>
           </w:tcPr>
-          <w:p/>
+          <w:p>
+            <w:pPr>
+              <w:cnfStyle w:val="000000000000" w:firstRow="0" w:lastRow="0" w:firstColumn="0" w:lastColumn="0" w:oddVBand="0" w:evenVBand="0" w:oddHBand="0" w:evenHBand="0" w:firstRowFirstColumn="0" w:firstRowLastColumn="0" w:lastRowFirstColumn="0" w:lastRowLastColumn="0"/>
+            </w:pPr>
+          </w:p>
         </w:tc>
         <w:tc>
           <w:tcPr>
             <w:tcW w:w="1701" w:type="dxa"/>
             <w:gridSpan w:val="2"/>
           </w:tcPr>
-          <w:p/>
+          <w:p>
+            <w:pPr>
+              <w:cnfStyle w:val="000000000000" w:firstRow="0" w:lastRow="0" w:firstColumn="0" w:lastColumn="0" w:oddVBand="0" w:evenVBand="0" w:oddHBand="0" w:evenHBand="0" w:firstRowFirstColumn="0" w:firstRowLastColumn="0" w:lastRowFirstColumn="0" w:lastRowLastColumn="0"/>
+            </w:pPr>
+          </w:p>
         </w:tc>
         <w:tc>
           <w:tcPr>
             <w:tcW w:w="992" w:type="dxa"/>
           </w:tcPr>
-          <w:p/>
-        </w:tc>
-      </w:tr>
-      <w:tr>
-        <w:tc>
-          <w:tcPr>
+          <w:p>
+            <w:pPr>
+              <w:cnfStyle w:val="000000000000" w:firstRow="0" w:lastRow="0" w:firstColumn="0" w:lastColumn="0" w:oddVBand="0" w:evenVBand="0" w:oddHBand="0" w:evenHBand="0" w:firstRowFirstColumn="0" w:firstRowLastColumn="0" w:lastRowFirstColumn="0" w:lastRowLastColumn="0"/>
+            </w:pPr>
+          </w:p>
+        </w:tc>
+      </w:tr>
+      <w:tr>
+        <w:tc>
+          <w:tcPr>
+            <w:cnfStyle w:val="001000000000" w:firstRow="0" w:lastRow="0" w:firstColumn="1" w:lastColumn="0" w:oddVBand="0" w:evenVBand="0" w:oddHBand="0" w:evenHBand="0" w:firstRowFirstColumn="0" w:firstRowLastColumn="0" w:lastRowFirstColumn="0" w:lastRowLastColumn="0"/>
             <w:tcW w:w="3227" w:type="dxa"/>
-            <w:tcBorders>
-              <w:bottom w:val="single" w:sz="4" w:space="0" w:color="000000" w:themeColor="text1"/>
-            </w:tcBorders>
+            <w:shd w:val="clear" w:color="auto" w:fill="D9E2F3" w:themeFill="accent1" w:themeFillTint="33"/>
           </w:tcPr>
           <w:p>
             <w:pPr>
@@ -824,49 +919,52 @@
         <w:tc>
           <w:tcPr>
             <w:tcW w:w="992" w:type="dxa"/>
-            <w:tcBorders>
-              <w:bottom w:val="single" w:sz="4" w:space="0" w:color="000000" w:themeColor="text1"/>
-            </w:tcBorders>
-          </w:tcPr>
-          <w:p/>
+          </w:tcPr>
+          <w:p>
+            <w:pPr>
+              <w:cnfStyle w:val="000000000000" w:firstRow="0" w:lastRow="0" w:firstColumn="0" w:lastColumn="0" w:oddVBand="0" w:evenVBand="0" w:oddHBand="0" w:evenHBand="0" w:firstRowFirstColumn="0" w:firstRowLastColumn="0" w:lastRowFirstColumn="0" w:lastRowLastColumn="0"/>
+            </w:pPr>
+          </w:p>
         </w:tc>
         <w:tc>
           <w:tcPr>
             <w:tcW w:w="1843" w:type="dxa"/>
             <w:gridSpan w:val="2"/>
-            <w:tcBorders>
-              <w:bottom w:val="single" w:sz="4" w:space="0" w:color="000000" w:themeColor="text1"/>
-            </w:tcBorders>
-          </w:tcPr>
-          <w:p/>
+          </w:tcPr>
+          <w:p>
+            <w:pPr>
+              <w:cnfStyle w:val="000000000000" w:firstRow="0" w:lastRow="0" w:firstColumn="0" w:lastColumn="0" w:oddVBand="0" w:evenVBand="0" w:oddHBand="0" w:evenHBand="0" w:firstRowFirstColumn="0" w:firstRowLastColumn="0" w:lastRowFirstColumn="0" w:lastRowLastColumn="0"/>
+            </w:pPr>
+          </w:p>
         </w:tc>
         <w:tc>
           <w:tcPr>
             <w:tcW w:w="1701" w:type="dxa"/>
             <w:gridSpan w:val="2"/>
-            <w:tcBorders>
-              <w:bottom w:val="single" w:sz="4" w:space="0" w:color="000000" w:themeColor="text1"/>
-            </w:tcBorders>
-          </w:tcPr>
-          <w:p/>
+          </w:tcPr>
+          <w:p>
+            <w:pPr>
+              <w:cnfStyle w:val="000000000000" w:firstRow="0" w:lastRow="0" w:firstColumn="0" w:lastColumn="0" w:oddVBand="0" w:evenVBand="0" w:oddHBand="0" w:evenHBand="0" w:firstRowFirstColumn="0" w:firstRowLastColumn="0" w:lastRowFirstColumn="0" w:lastRowLastColumn="0"/>
+            </w:pPr>
+          </w:p>
         </w:tc>
         <w:tc>
           <w:tcPr>
             <w:tcW w:w="992" w:type="dxa"/>
-            <w:tcBorders>
-              <w:bottom w:val="single" w:sz="4" w:space="0" w:color="000000" w:themeColor="text1"/>
-            </w:tcBorders>
-          </w:tcPr>
-          <w:p/>
-        </w:tc>
-      </w:tr>
-      <w:tr>
-        <w:tc>
-          <w:tcPr>
+          </w:tcPr>
+          <w:p>
+            <w:pPr>
+              <w:cnfStyle w:val="000000000000" w:firstRow="0" w:lastRow="0" w:firstColumn="0" w:lastColumn="0" w:oddVBand="0" w:evenVBand="0" w:oddHBand="0" w:evenHBand="0" w:firstRowFirstColumn="0" w:firstRowLastColumn="0" w:lastRowFirstColumn="0" w:lastRowLastColumn="0"/>
+            </w:pPr>
+          </w:p>
+        </w:tc>
+      </w:tr>
+      <w:tr>
+        <w:tc>
+          <w:tcPr>
+            <w:cnfStyle w:val="001000000000" w:firstRow="0" w:lastRow="0" w:firstColumn="1" w:lastColumn="0" w:oddVBand="0" w:evenVBand="0" w:oddHBand="0" w:evenHBand="0" w:firstRowFirstColumn="0" w:firstRowLastColumn="0" w:lastRowFirstColumn="0" w:lastRowLastColumn="0"/>
             <w:tcW w:w="3227" w:type="dxa"/>
-            <w:tcBorders>
-              <w:bottom w:val="single" w:sz="4" w:space="0" w:color="000000" w:themeColor="text1"/>
-            </w:tcBorders>
+            <w:shd w:val="clear" w:color="auto" w:fill="D9E2F3" w:themeFill="accent1" w:themeFillTint="33"/>
           </w:tcPr>
           <w:p>
             <w:pPr>
@@ -885,87 +983,271 @@
         <w:tc>
           <w:tcPr>
             <w:tcW w:w="992" w:type="dxa"/>
-            <w:tcBorders>
-              <w:bottom w:val="single" w:sz="4" w:space="0" w:color="000000" w:themeColor="text1"/>
-            </w:tcBorders>
-          </w:tcPr>
-          <w:p/>
+          </w:tcPr>
+          <w:p>
+            <w:pPr>
+              <w:cnfStyle w:val="000000000000" w:firstRow="0" w:lastRow="0" w:firstColumn="0" w:lastColumn="0" w:oddVBand="0" w:evenVBand="0" w:oddHBand="0" w:evenHBand="0" w:firstRowFirstColumn="0" w:firstRowLastColumn="0" w:lastRowFirstColumn="0" w:lastRowLastColumn="0"/>
+            </w:pPr>
+          </w:p>
         </w:tc>
         <w:tc>
           <w:tcPr>
             <w:tcW w:w="1843" w:type="dxa"/>
             <w:gridSpan w:val="2"/>
-            <w:tcBorders>
-              <w:bottom w:val="single" w:sz="4" w:space="0" w:color="000000" w:themeColor="text1"/>
-            </w:tcBorders>
-          </w:tcPr>
-          <w:p/>
+          </w:tcPr>
+          <w:p>
+            <w:pPr>
+              <w:cnfStyle w:val="000000000000" w:firstRow="0" w:lastRow="0" w:firstColumn="0" w:lastColumn="0" w:oddVBand="0" w:evenVBand="0" w:oddHBand="0" w:evenHBand="0" w:firstRowFirstColumn="0" w:firstRowLastColumn="0" w:lastRowFirstColumn="0" w:lastRowLastColumn="0"/>
+            </w:pPr>
+          </w:p>
         </w:tc>
         <w:tc>
           <w:tcPr>
             <w:tcW w:w="1701" w:type="dxa"/>
             <w:gridSpan w:val="2"/>
-            <w:tcBorders>
-              <w:bottom w:val="single" w:sz="4" w:space="0" w:color="000000" w:themeColor="text1"/>
-            </w:tcBorders>
-          </w:tcPr>
-          <w:p/>
+          </w:tcPr>
+          <w:p>
+            <w:pPr>
+              <w:cnfStyle w:val="000000000000" w:firstRow="0" w:lastRow="0" w:firstColumn="0" w:lastColumn="0" w:oddVBand="0" w:evenVBand="0" w:oddHBand="0" w:evenHBand="0" w:firstRowFirstColumn="0" w:firstRowLastColumn="0" w:lastRowFirstColumn="0" w:lastRowLastColumn="0"/>
+            </w:pPr>
+          </w:p>
         </w:tc>
         <w:tc>
           <w:tcPr>
             <w:tcW w:w="992" w:type="dxa"/>
-            <w:tcBorders>
-              <w:bottom w:val="single" w:sz="4" w:space="0" w:color="000000" w:themeColor="text1"/>
-            </w:tcBorders>
-          </w:tcPr>
-          <w:p/>
-        </w:tc>
-      </w:tr>
-      <w:tr>
-        <w:tc>
-          <w:tcPr>
+          </w:tcPr>
+          <w:p>
+            <w:pPr>
+              <w:cnfStyle w:val="000000000000" w:firstRow="0" w:lastRow="0" w:firstColumn="0" w:lastColumn="0" w:oddVBand="0" w:evenVBand="0" w:oddHBand="0" w:evenHBand="0" w:firstRowFirstColumn="0" w:firstRowLastColumn="0" w:lastRowFirstColumn="0" w:lastRowLastColumn="0"/>
+            </w:pPr>
+          </w:p>
+        </w:tc>
+      </w:tr>
+      <w:tr>
+        <w:tc>
+          <w:tcPr>
+            <w:cnfStyle w:val="001000000000" w:firstRow="0" w:lastRow="0" w:firstColumn="1" w:lastColumn="0" w:oddVBand="0" w:evenVBand="0" w:oddHBand="0" w:evenHBand="0" w:firstRowFirstColumn="0" w:firstRowLastColumn="0" w:lastRowFirstColumn="0" w:lastRowLastColumn="0"/>
             <w:tcW w:w="8755" w:type="dxa"/>
             <w:gridSpan w:val="7"/>
-            <w:tcBorders>
-              <w:bottom w:val="single" w:sz="4" w:space="0" w:color="000000" w:themeColor="text1"/>
-            </w:tcBorders>
+            <w:shd w:val="clear" w:color="auto" w:fill="4472C4" w:themeFill="accent1"/>
+          </w:tcPr>
+          <w:p>
+            <w:pPr>
+              <w:jc w:val="center"/>
+              <w:rPr>
+                <w:b w:val="0"/>
+                <w:color w:val="FFFFFF" w:themeColor="background1"/>
+              </w:rPr>
+            </w:pPr>
+            <w:r>
+              <w:rPr>
+                <w:color w:val="FFFFFF" w:themeColor="background1"/>
+              </w:rPr>
+              <w:t>Calidad del Interfaz</w:t>
+            </w:r>
+          </w:p>
+        </w:tc>
+      </w:tr>
+      <w:tr>
+        <w:tc>
+          <w:tcPr>
+            <w:cnfStyle w:val="001000000000" w:firstRow="0" w:lastRow="0" w:firstColumn="1" w:lastColumn="0" w:oddVBand="0" w:evenVBand="0" w:oddHBand="0" w:evenHBand="0" w:firstRowFirstColumn="0" w:firstRowLastColumn="0" w:lastRowFirstColumn="0" w:lastRowLastColumn="0"/>
+            <w:tcW w:w="3227" w:type="dxa"/>
+            <w:shd w:val="clear" w:color="auto" w:fill="4472C4" w:themeFill="accent1"/>
+          </w:tcPr>
+          <w:p>
+            <w:pPr>
+              <w:jc w:val="left"/>
+              <w:rPr>
+                <w:b w:val="0"/>
+                <w:color w:val="FFFFFF" w:themeColor="background1"/>
+              </w:rPr>
+            </w:pPr>
+            <w:r>
+              <w:rPr>
+                <w:color w:val="FFFFFF" w:themeColor="background1"/>
+              </w:rPr>
+              <w:t>Aspectos gráficos</w:t>
+            </w:r>
+          </w:p>
+        </w:tc>
+        <w:tc>
+          <w:tcPr>
+            <w:tcW w:w="1134" w:type="dxa"/>
+            <w:gridSpan w:val="2"/>
+            <w:shd w:val="clear" w:color="auto" w:fill="4472C4" w:themeFill="accent1"/>
+          </w:tcPr>
+          <w:p>
+            <w:pPr>
+              <w:jc w:val="center"/>
+              <w:cnfStyle w:val="000000000000" w:firstRow="0" w:lastRow="0" w:firstColumn="0" w:lastColumn="0" w:oddVBand="0" w:evenVBand="0" w:oddHBand="0" w:evenHBand="0" w:firstRowFirstColumn="0" w:firstRowLastColumn="0" w:lastRowFirstColumn="0" w:lastRowLastColumn="0"/>
+              <w:rPr>
+                <w:b/>
+                <w:color w:val="FFFFFF" w:themeColor="background1"/>
+              </w:rPr>
+            </w:pPr>
+            <w:r>
+              <w:rPr>
+                <w:b/>
+                <w:color w:val="FFFFFF" w:themeColor="background1"/>
+              </w:rPr>
+              <w:t>Muy Adecuado</w:t>
+            </w:r>
+          </w:p>
+        </w:tc>
+        <w:tc>
+          <w:tcPr>
+            <w:tcW w:w="1701" w:type="dxa"/>
+            <w:shd w:val="clear" w:color="auto" w:fill="4472C4" w:themeFill="accent1"/>
+          </w:tcPr>
+          <w:p>
+            <w:pPr>
+              <w:jc w:val="center"/>
+              <w:cnfStyle w:val="000000000000" w:firstRow="0" w:lastRow="0" w:firstColumn="0" w:lastColumn="0" w:oddVBand="0" w:evenVBand="0" w:oddHBand="0" w:evenHBand="0" w:firstRowFirstColumn="0" w:firstRowLastColumn="0" w:lastRowFirstColumn="0" w:lastRowLastColumn="0"/>
+              <w:rPr>
+                <w:b/>
+                <w:color w:val="FFFFFF" w:themeColor="background1"/>
+              </w:rPr>
+            </w:pPr>
+            <w:r>
+              <w:rPr>
+                <w:b/>
+                <w:color w:val="FFFFFF" w:themeColor="background1"/>
+              </w:rPr>
+              <w:t>Adecuado</w:t>
+            </w:r>
+          </w:p>
+        </w:tc>
+        <w:tc>
+          <w:tcPr>
+            <w:tcW w:w="1559" w:type="dxa"/>
+            <w:shd w:val="clear" w:color="auto" w:fill="4472C4" w:themeFill="accent1"/>
+          </w:tcPr>
+          <w:p>
+            <w:pPr>
+              <w:jc w:val="center"/>
+              <w:cnfStyle w:val="000000000000" w:firstRow="0" w:lastRow="0" w:firstColumn="0" w:lastColumn="0" w:oddVBand="0" w:evenVBand="0" w:oddHBand="0" w:evenHBand="0" w:firstRowFirstColumn="0" w:firstRowLastColumn="0" w:lastRowFirstColumn="0" w:lastRowLastColumn="0"/>
+              <w:rPr>
+                <w:b/>
+                <w:color w:val="FFFFFF" w:themeColor="background1"/>
+              </w:rPr>
+            </w:pPr>
+            <w:r>
+              <w:rPr>
+                <w:b/>
+                <w:color w:val="FFFFFF" w:themeColor="background1"/>
+              </w:rPr>
+              <w:t>Poco Adecuado</w:t>
+            </w:r>
+          </w:p>
+        </w:tc>
+        <w:tc>
+          <w:tcPr>
+            <w:tcW w:w="1134" w:type="dxa"/>
+            <w:gridSpan w:val="2"/>
+            <w:shd w:val="clear" w:color="auto" w:fill="4472C4" w:themeFill="accent1"/>
+          </w:tcPr>
+          <w:p>
+            <w:pPr>
+              <w:jc w:val="center"/>
+              <w:cnfStyle w:val="000000000000" w:firstRow="0" w:lastRow="0" w:firstColumn="0" w:lastColumn="0" w:oddVBand="0" w:evenVBand="0" w:oddHBand="0" w:evenHBand="0" w:firstRowFirstColumn="0" w:firstRowLastColumn="0" w:lastRowFirstColumn="0" w:lastRowLastColumn="0"/>
+              <w:rPr>
+                <w:b/>
+                <w:color w:val="FFFFFF" w:themeColor="background1"/>
+              </w:rPr>
+            </w:pPr>
+            <w:r>
+              <w:rPr>
+                <w:b/>
+                <w:color w:val="FFFFFF" w:themeColor="background1"/>
+              </w:rPr>
+              <w:t>Nada Adecuado</w:t>
+            </w:r>
+          </w:p>
+        </w:tc>
+      </w:tr>
+      <w:tr>
+        <w:tc>
+          <w:tcPr>
+            <w:cnfStyle w:val="001000000000" w:firstRow="0" w:lastRow="0" w:firstColumn="1" w:lastColumn="0" w:oddVBand="0" w:evenVBand="0" w:oddHBand="0" w:evenHBand="0" w:firstRowFirstColumn="0" w:firstRowLastColumn="0" w:lastRowFirstColumn="0" w:lastRowLastColumn="0"/>
+            <w:tcW w:w="3227" w:type="dxa"/>
             <w:shd w:val="clear" w:color="auto" w:fill="D9E2F3" w:themeFill="accent1" w:themeFillTint="33"/>
           </w:tcPr>
           <w:p>
             <w:pPr>
-              <w:jc w:val="center"/>
-              <w:rPr>
-                <w:b/>
-              </w:rPr>
-            </w:pPr>
-            <w:r>
-              <w:rPr>
-                <w:b/>
-              </w:rPr>
-              <w:t>Calidad del Interfaz</w:t>
-            </w:r>
-          </w:p>
-        </w:tc>
-      </w:tr>
-      <w:tr>
-        <w:tc>
-          <w:tcPr>
+              <w:rPr>
+                <w:i/>
+              </w:rPr>
+            </w:pPr>
+            <w:r>
+              <w:rPr>
+                <w:i/>
+              </w:rPr>
+              <w:t>El tipo y tamaño de letra es</w:t>
+            </w:r>
+          </w:p>
+        </w:tc>
+        <w:tc>
+          <w:tcPr>
+            <w:tcW w:w="1134" w:type="dxa"/>
+            <w:gridSpan w:val="2"/>
+          </w:tcPr>
+          <w:p>
+            <w:pPr>
+              <w:cnfStyle w:val="000000000000" w:firstRow="0" w:lastRow="0" w:firstColumn="0" w:lastColumn="0" w:oddVBand="0" w:evenVBand="0" w:oddHBand="0" w:evenHBand="0" w:firstRowFirstColumn="0" w:firstRowLastColumn="0" w:lastRowFirstColumn="0" w:lastRowLastColumn="0"/>
+            </w:pPr>
+          </w:p>
+        </w:tc>
+        <w:tc>
+          <w:tcPr>
+            <w:tcW w:w="1701" w:type="dxa"/>
+          </w:tcPr>
+          <w:p>
+            <w:pPr>
+              <w:cnfStyle w:val="000000000000" w:firstRow="0" w:lastRow="0" w:firstColumn="0" w:lastColumn="0" w:oddVBand="0" w:evenVBand="0" w:oddHBand="0" w:evenHBand="0" w:firstRowFirstColumn="0" w:firstRowLastColumn="0" w:lastRowFirstColumn="0" w:lastRowLastColumn="0"/>
+            </w:pPr>
+          </w:p>
+        </w:tc>
+        <w:tc>
+          <w:tcPr>
+            <w:tcW w:w="1559" w:type="dxa"/>
+          </w:tcPr>
+          <w:p>
+            <w:pPr>
+              <w:cnfStyle w:val="000000000000" w:firstRow="0" w:lastRow="0" w:firstColumn="0" w:lastColumn="0" w:oddVBand="0" w:evenVBand="0" w:oddHBand="0" w:evenHBand="0" w:firstRowFirstColumn="0" w:firstRowLastColumn="0" w:lastRowFirstColumn="0" w:lastRowLastColumn="0"/>
+            </w:pPr>
+          </w:p>
+        </w:tc>
+        <w:tc>
+          <w:tcPr>
+            <w:tcW w:w="1134" w:type="dxa"/>
+            <w:gridSpan w:val="2"/>
+          </w:tcPr>
+          <w:p>
+            <w:pPr>
+              <w:cnfStyle w:val="000000000000" w:firstRow="0" w:lastRow="0" w:firstColumn="0" w:lastColumn="0" w:oddVBand="0" w:evenVBand="0" w:oddHBand="0" w:evenHBand="0" w:firstRowFirstColumn="0" w:firstRowLastColumn="0" w:lastRowFirstColumn="0" w:lastRowLastColumn="0"/>
+            </w:pPr>
+          </w:p>
+        </w:tc>
+      </w:tr>
+      <w:tr>
+        <w:tc>
+          <w:tcPr>
+            <w:cnfStyle w:val="001000000000" w:firstRow="0" w:lastRow="0" w:firstColumn="1" w:lastColumn="0" w:oddVBand="0" w:evenVBand="0" w:oddHBand="0" w:evenHBand="0" w:firstRowFirstColumn="0" w:firstRowLastColumn="0" w:lastRowFirstColumn="0" w:lastRowLastColumn="0"/>
             <w:tcW w:w="3227" w:type="dxa"/>
-            <w:shd w:val="clear" w:color="auto" w:fill="E7E6E6" w:themeFill="background2"/>
-            <w:vAlign w:val="center"/>
-          </w:tcPr>
-          <w:p>
-            <w:pPr>
-              <w:jc w:val="left"/>
-              <w:rPr>
-                <w:b/>
-              </w:rPr>
-            </w:pPr>
-            <w:r>
-              <w:rPr>
-                <w:b/>
-              </w:rPr>
-              <w:t>Aspectos gráficos</w:t>
+            <w:shd w:val="clear" w:color="auto" w:fill="D9E2F3" w:themeFill="accent1" w:themeFillTint="33"/>
+          </w:tcPr>
+          <w:p>
+            <w:pPr>
+              <w:rPr>
+                <w:i/>
+              </w:rPr>
+            </w:pPr>
+            <w:r>
+              <w:rPr>
+                <w:i/>
+              </w:rPr>
+              <w:t>Los iconos e imágenes usados son</w:t>
             </w:r>
           </w:p>
         </w:tc>
@@ -973,105 +1255,75 @@
           <w:tcPr>
             <w:tcW w:w="1134" w:type="dxa"/>
             <w:gridSpan w:val="2"/>
-            <w:shd w:val="clear" w:color="auto" w:fill="E7E6E6" w:themeFill="background2"/>
-            <w:vAlign w:val="center"/>
-          </w:tcPr>
-          <w:p>
-            <w:pPr>
-              <w:jc w:val="center"/>
-              <w:rPr>
-                <w:b/>
-              </w:rPr>
-            </w:pPr>
-            <w:r>
-              <w:rPr>
-                <w:b/>
-              </w:rPr>
-              <w:t>Muy Adecuado</w:t>
-            </w:r>
+          </w:tcPr>
+          <w:p>
+            <w:pPr>
+              <w:cnfStyle w:val="000000000000" w:firstRow="0" w:lastRow="0" w:firstColumn="0" w:lastColumn="0" w:oddVBand="0" w:evenVBand="0" w:oddHBand="0" w:evenHBand="0" w:firstRowFirstColumn="0" w:firstRowLastColumn="0" w:lastRowFirstColumn="0" w:lastRowLastColumn="0"/>
+            </w:pPr>
           </w:p>
         </w:tc>
         <w:tc>
           <w:tcPr>
             <w:tcW w:w="1701" w:type="dxa"/>
-            <w:shd w:val="clear" w:color="auto" w:fill="E7E6E6" w:themeFill="background2"/>
-            <w:vAlign w:val="center"/>
-          </w:tcPr>
-          <w:p>
-            <w:pPr>
-              <w:jc w:val="center"/>
-              <w:rPr>
-                <w:b/>
-              </w:rPr>
-            </w:pPr>
-            <w:r>
-              <w:rPr>
-                <w:b/>
-              </w:rPr>
-              <w:t>Adecuado</w:t>
-            </w:r>
+          </w:tcPr>
+          <w:p>
+            <w:pPr>
+              <w:cnfStyle w:val="000000000000" w:firstRow="0" w:lastRow="0" w:firstColumn="0" w:lastColumn="0" w:oddVBand="0" w:evenVBand="0" w:oddHBand="0" w:evenHBand="0" w:firstRowFirstColumn="0" w:firstRowLastColumn="0" w:lastRowFirstColumn="0" w:lastRowLastColumn="0"/>
+            </w:pPr>
           </w:p>
         </w:tc>
         <w:tc>
           <w:tcPr>
             <w:tcW w:w="1559" w:type="dxa"/>
-            <w:shd w:val="clear" w:color="auto" w:fill="E7E6E6" w:themeFill="background2"/>
-            <w:vAlign w:val="center"/>
-          </w:tcPr>
-          <w:p>
-            <w:pPr>
-              <w:jc w:val="center"/>
-              <w:rPr>
-                <w:b/>
-              </w:rPr>
-            </w:pPr>
-            <w:r>
-              <w:rPr>
-                <w:b/>
-              </w:rPr>
-              <w:t>Poco Adecuado</w:t>
-            </w:r>
+          </w:tcPr>
+          <w:p>
+            <w:pPr>
+              <w:cnfStyle w:val="000000000000" w:firstRow="0" w:lastRow="0" w:firstColumn="0" w:lastColumn="0" w:oddVBand="0" w:evenVBand="0" w:oddHBand="0" w:evenHBand="0" w:firstRowFirstColumn="0" w:firstRowLastColumn="0" w:lastRowFirstColumn="0" w:lastRowLastColumn="0"/>
+            </w:pPr>
           </w:p>
         </w:tc>
         <w:tc>
           <w:tcPr>
             <w:tcW w:w="1134" w:type="dxa"/>
             <w:gridSpan w:val="2"/>
-            <w:shd w:val="clear" w:color="auto" w:fill="E7E6E6" w:themeFill="background2"/>
-            <w:vAlign w:val="center"/>
-          </w:tcPr>
-          <w:p>
-            <w:pPr>
-              <w:jc w:val="center"/>
-              <w:rPr>
-                <w:b/>
-              </w:rPr>
-            </w:pPr>
-            <w:r>
-              <w:rPr>
-                <w:b/>
-              </w:rPr>
-              <w:t>Nada Adecuado</w:t>
-            </w:r>
-          </w:p>
-        </w:tc>
-      </w:tr>
-      <w:tr>
-        <w:tc>
-          <w:tcPr>
+          </w:tcPr>
+          <w:p>
+            <w:pPr>
+              <w:cnfStyle w:val="000000000000" w:firstRow="0" w:lastRow="0" w:firstColumn="0" w:lastColumn="0" w:oddVBand="0" w:evenVBand="0" w:oddHBand="0" w:evenHBand="0" w:firstRowFirstColumn="0" w:firstRowLastColumn="0" w:lastRowFirstColumn="0" w:lastRowLastColumn="0"/>
+            </w:pPr>
+          </w:p>
+        </w:tc>
+      </w:tr>
+      <w:tr>
+        <w:tc>
+          <w:tcPr>
+            <w:cnfStyle w:val="001000000000" w:firstRow="0" w:lastRow="0" w:firstColumn="1" w:lastColumn="0" w:oddVBand="0" w:evenVBand="0" w:oddHBand="0" w:evenHBand="0" w:firstRowFirstColumn="0" w:firstRowLastColumn="0" w:lastRowFirstColumn="0" w:lastRowLastColumn="0"/>
             <w:tcW w:w="3227" w:type="dxa"/>
-          </w:tcPr>
-          <w:p>
-            <w:pPr>
-              <w:rPr>
-                <w:i/>
-              </w:rPr>
-            </w:pPr>
-            <w:r>
-              <w:rPr>
-                <w:i/>
-              </w:rPr>
-              <w:t>El tipo y tamaño de letra es</w:t>
+            <w:shd w:val="clear" w:color="auto" w:fill="D9E2F3" w:themeFill="accent1" w:themeFillTint="33"/>
+          </w:tcPr>
+          <w:p>
+            <w:pPr>
+              <w:rPr>
+                <w:i/>
+              </w:rPr>
+            </w:pPr>
+            <w:r>
+              <w:rPr>
+                <w:i/>
+              </w:rPr>
+              <w:t>Los colores empleados</w:t>
+            </w:r>
+            <w:r>
+              <w:rPr>
+                <w:i/>
+              </w:rPr>
+              <w:t xml:space="preserve"> en el grafo</w:t>
+            </w:r>
+            <w:r>
+              <w:rPr>
+                <w:i/>
+              </w:rPr>
+              <w:t xml:space="preserve"> son</w:t>
             </w:r>
           </w:p>
         </w:tc>
@@ -1080,44 +1332,62 @@
             <w:tcW w:w="1134" w:type="dxa"/>
             <w:gridSpan w:val="2"/>
           </w:tcPr>
-          <w:p/>
+          <w:p>
+            <w:pPr>
+              <w:cnfStyle w:val="000000000000" w:firstRow="0" w:lastRow="0" w:firstColumn="0" w:lastColumn="0" w:oddVBand="0" w:evenVBand="0" w:oddHBand="0" w:evenHBand="0" w:firstRowFirstColumn="0" w:firstRowLastColumn="0" w:lastRowFirstColumn="0" w:lastRowLastColumn="0"/>
+            </w:pPr>
+          </w:p>
         </w:tc>
         <w:tc>
           <w:tcPr>
             <w:tcW w:w="1701" w:type="dxa"/>
           </w:tcPr>
-          <w:p/>
+          <w:p>
+            <w:pPr>
+              <w:cnfStyle w:val="000000000000" w:firstRow="0" w:lastRow="0" w:firstColumn="0" w:lastColumn="0" w:oddVBand="0" w:evenVBand="0" w:oddHBand="0" w:evenHBand="0" w:firstRowFirstColumn="0" w:firstRowLastColumn="0" w:lastRowFirstColumn="0" w:lastRowLastColumn="0"/>
+            </w:pPr>
+          </w:p>
         </w:tc>
         <w:tc>
           <w:tcPr>
             <w:tcW w:w="1559" w:type="dxa"/>
           </w:tcPr>
-          <w:p/>
+          <w:p>
+            <w:pPr>
+              <w:cnfStyle w:val="000000000000" w:firstRow="0" w:lastRow="0" w:firstColumn="0" w:lastColumn="0" w:oddVBand="0" w:evenVBand="0" w:oddHBand="0" w:evenHBand="0" w:firstRowFirstColumn="0" w:firstRowLastColumn="0" w:lastRowFirstColumn="0" w:lastRowLastColumn="0"/>
+            </w:pPr>
+          </w:p>
         </w:tc>
         <w:tc>
           <w:tcPr>
             <w:tcW w:w="1134" w:type="dxa"/>
             <w:gridSpan w:val="2"/>
           </w:tcPr>
-          <w:p/>
-        </w:tc>
-      </w:tr>
-      <w:tr>
-        <w:tc>
-          <w:tcPr>
+          <w:p>
+            <w:pPr>
+              <w:cnfStyle w:val="000000000000" w:firstRow="0" w:lastRow="0" w:firstColumn="0" w:lastColumn="0" w:oddVBand="0" w:evenVBand="0" w:oddHBand="0" w:evenHBand="0" w:firstRowFirstColumn="0" w:firstRowLastColumn="0" w:lastRowFirstColumn="0" w:lastRowLastColumn="0"/>
+            </w:pPr>
+          </w:p>
+        </w:tc>
+      </w:tr>
+      <w:tr>
+        <w:tc>
+          <w:tcPr>
+            <w:cnfStyle w:val="001000000000" w:firstRow="0" w:lastRow="0" w:firstColumn="1" w:lastColumn="0" w:oddVBand="0" w:evenVBand="0" w:oddHBand="0" w:evenHBand="0" w:firstRowFirstColumn="0" w:firstRowLastColumn="0" w:lastRowFirstColumn="0" w:lastRowLastColumn="0"/>
             <w:tcW w:w="3227" w:type="dxa"/>
-          </w:tcPr>
-          <w:p>
-            <w:pPr>
-              <w:rPr>
-                <w:i/>
-              </w:rPr>
-            </w:pPr>
-            <w:r>
-              <w:rPr>
-                <w:i/>
-              </w:rPr>
-              <w:t>Los iconos e imágenes usados son</w:t>
+            <w:shd w:val="clear" w:color="auto" w:fill="D9E2F3" w:themeFill="accent1" w:themeFillTint="33"/>
+          </w:tcPr>
+          <w:p>
+            <w:pPr>
+              <w:rPr>
+                <w:i/>
+              </w:rPr>
+            </w:pPr>
+            <w:r>
+              <w:rPr>
+                <w:i/>
+              </w:rPr>
+              <w:t>Los colores empleados en las gráficas son</w:t>
             </w:r>
           </w:p>
         </w:tc>
@@ -1126,100 +1396,61 @@
             <w:tcW w:w="1134" w:type="dxa"/>
             <w:gridSpan w:val="2"/>
           </w:tcPr>
-          <w:p/>
+          <w:p>
+            <w:pPr>
+              <w:cnfStyle w:val="000000000000" w:firstRow="0" w:lastRow="0" w:firstColumn="0" w:lastColumn="0" w:oddVBand="0" w:evenVBand="0" w:oddHBand="0" w:evenHBand="0" w:firstRowFirstColumn="0" w:firstRowLastColumn="0" w:lastRowFirstColumn="0" w:lastRowLastColumn="0"/>
+            </w:pPr>
+          </w:p>
         </w:tc>
         <w:tc>
           <w:tcPr>
             <w:tcW w:w="1701" w:type="dxa"/>
           </w:tcPr>
-          <w:p/>
+          <w:p>
+            <w:pPr>
+              <w:cnfStyle w:val="000000000000" w:firstRow="0" w:lastRow="0" w:firstColumn="0" w:lastColumn="0" w:oddVBand="0" w:evenVBand="0" w:oddHBand="0" w:evenHBand="0" w:firstRowFirstColumn="0" w:firstRowLastColumn="0" w:lastRowFirstColumn="0" w:lastRowLastColumn="0"/>
+            </w:pPr>
+          </w:p>
         </w:tc>
         <w:tc>
           <w:tcPr>
             <w:tcW w:w="1559" w:type="dxa"/>
           </w:tcPr>
-          <w:p/>
+          <w:p>
+            <w:pPr>
+              <w:cnfStyle w:val="000000000000" w:firstRow="0" w:lastRow="0" w:firstColumn="0" w:lastColumn="0" w:oddVBand="0" w:evenVBand="0" w:oddHBand="0" w:evenHBand="0" w:firstRowFirstColumn="0" w:firstRowLastColumn="0" w:lastRowFirstColumn="0" w:lastRowLastColumn="0"/>
+            </w:pPr>
+          </w:p>
         </w:tc>
         <w:tc>
           <w:tcPr>
             <w:tcW w:w="1134" w:type="dxa"/>
             <w:gridSpan w:val="2"/>
           </w:tcPr>
-          <w:p/>
-        </w:tc>
-      </w:tr>
-      <w:tr>
-        <w:tc>
-          <w:tcPr>
-            <w:tcW w:w="3227" w:type="dxa"/>
-            <w:tcBorders>
-              <w:bottom w:val="single" w:sz="4" w:space="0" w:color="000000" w:themeColor="text1"/>
-            </w:tcBorders>
-          </w:tcPr>
-          <w:p>
-            <w:pPr>
-              <w:rPr>
-                <w:i/>
-              </w:rPr>
-            </w:pPr>
-            <w:r>
-              <w:rPr>
-                <w:i/>
-              </w:rPr>
-              <w:t>Los colores empleados son</w:t>
-            </w:r>
-          </w:p>
-        </w:tc>
-        <w:tc>
-          <w:tcPr>
-            <w:tcW w:w="1134" w:type="dxa"/>
-            <w:gridSpan w:val="2"/>
-            <w:tcBorders>
-              <w:bottom w:val="single" w:sz="4" w:space="0" w:color="000000" w:themeColor="text1"/>
-            </w:tcBorders>
-          </w:tcPr>
-          <w:p/>
-        </w:tc>
-        <w:tc>
-          <w:tcPr>
-            <w:tcW w:w="1701" w:type="dxa"/>
-            <w:tcBorders>
-              <w:bottom w:val="single" w:sz="4" w:space="0" w:color="000000" w:themeColor="text1"/>
-            </w:tcBorders>
-          </w:tcPr>
-          <w:p/>
-        </w:tc>
-        <w:tc>
-          <w:tcPr>
-            <w:tcW w:w="1559" w:type="dxa"/>
-            <w:tcBorders>
-              <w:bottom w:val="single" w:sz="4" w:space="0" w:color="000000" w:themeColor="text1"/>
-            </w:tcBorders>
-          </w:tcPr>
-          <w:p/>
-        </w:tc>
-        <w:tc>
-          <w:tcPr>
-            <w:tcW w:w="1134" w:type="dxa"/>
-            <w:gridSpan w:val="2"/>
-            <w:tcBorders>
-              <w:bottom w:val="single" w:sz="4" w:space="0" w:color="000000" w:themeColor="text1"/>
-            </w:tcBorders>
-          </w:tcPr>
-          <w:p/>
-        </w:tc>
-      </w:tr>
-      <w:tr>
-        <w:tc>
-          <w:tcPr>
+          <w:p>
+            <w:pPr>
+              <w:cnfStyle w:val="000000000000" w:firstRow="0" w:lastRow="0" w:firstColumn="0" w:lastColumn="0" w:oddVBand="0" w:evenVBand="0" w:oddHBand="0" w:evenHBand="0" w:firstRowFirstColumn="0" w:firstRowLastColumn="0" w:lastRowFirstColumn="0" w:lastRowLastColumn="0"/>
+            </w:pPr>
+          </w:p>
+        </w:tc>
+      </w:tr>
+      <w:tr>
+        <w:tc>
+          <w:tcPr>
+            <w:cnfStyle w:val="001000000000" w:firstRow="0" w:lastRow="0" w:firstColumn="1" w:lastColumn="0" w:oddVBand="0" w:evenVBand="0" w:oddHBand="0" w:evenHBand="0" w:firstRowFirstColumn="0" w:firstRowLastColumn="0" w:lastRowFirstColumn="0" w:lastRowLastColumn="0"/>
             <w:tcW w:w="4361" w:type="dxa"/>
             <w:gridSpan w:val="3"/>
-            <w:shd w:val="clear" w:color="auto" w:fill="E7E6E6" w:themeFill="background2"/>
-          </w:tcPr>
-          <w:p>
-            <w:r>
-              <w:rPr>
-                <w:b/>
+            <w:shd w:val="clear" w:color="auto" w:fill="4472C4" w:themeFill="accent1"/>
+          </w:tcPr>
+          <w:p>
+            <w:pPr>
+              <w:rPr>
+                <w:color w:val="FFFFFF" w:themeColor="background1"/>
+              </w:rPr>
+            </w:pPr>
+            <w:r>
+              <w:rPr>
+                <w:color w:val="FFFFFF" w:themeColor="background1"/>
               </w:rPr>
               <w:t>Diseño de la Interfaz</w:t>
             </w:r>
@@ -1228,18 +1459,21 @@
         <w:tc>
           <w:tcPr>
             <w:tcW w:w="1701" w:type="dxa"/>
-            <w:shd w:val="clear" w:color="auto" w:fill="E7E6E6" w:themeFill="background2"/>
+            <w:shd w:val="clear" w:color="auto" w:fill="4472C4" w:themeFill="accent1"/>
           </w:tcPr>
           <w:p>
             <w:pPr>
               <w:jc w:val="center"/>
-              <w:rPr>
-                <w:b/>
-              </w:rPr>
-            </w:pPr>
-            <w:r>
-              <w:rPr>
-                <w:b/>
+              <w:cnfStyle w:val="000000000000" w:firstRow="0" w:lastRow="0" w:firstColumn="0" w:lastColumn="0" w:oddVBand="0" w:evenVBand="0" w:oddHBand="0" w:evenHBand="0" w:firstRowFirstColumn="0" w:firstRowLastColumn="0" w:lastRowFirstColumn="0" w:lastRowLastColumn="0"/>
+              <w:rPr>
+                <w:b/>
+                <w:color w:val="FFFFFF" w:themeColor="background1"/>
+              </w:rPr>
+            </w:pPr>
+            <w:r>
+              <w:rPr>
+                <w:b/>
+                <w:color w:val="FFFFFF" w:themeColor="background1"/>
               </w:rPr>
               <w:t>Si</w:t>
             </w:r>
@@ -1248,18 +1482,21 @@
         <w:tc>
           <w:tcPr>
             <w:tcW w:w="1559" w:type="dxa"/>
-            <w:shd w:val="clear" w:color="auto" w:fill="E7E6E6" w:themeFill="background2"/>
+            <w:shd w:val="clear" w:color="auto" w:fill="4472C4" w:themeFill="accent1"/>
           </w:tcPr>
           <w:p>
             <w:pPr>
               <w:jc w:val="center"/>
-              <w:rPr>
-                <w:b/>
-              </w:rPr>
-            </w:pPr>
-            <w:r>
-              <w:rPr>
-                <w:b/>
+              <w:cnfStyle w:val="000000000000" w:firstRow="0" w:lastRow="0" w:firstColumn="0" w:lastColumn="0" w:oddVBand="0" w:evenVBand="0" w:oddHBand="0" w:evenHBand="0" w:firstRowFirstColumn="0" w:firstRowLastColumn="0" w:lastRowFirstColumn="0" w:lastRowLastColumn="0"/>
+              <w:rPr>
+                <w:b/>
+                <w:color w:val="FFFFFF" w:themeColor="background1"/>
+              </w:rPr>
+            </w:pPr>
+            <w:r>
+              <w:rPr>
+                <w:b/>
+                <w:color w:val="FFFFFF" w:themeColor="background1"/>
               </w:rPr>
               <w:t>No</w:t>
             </w:r>
@@ -1269,18 +1506,21 @@
           <w:tcPr>
             <w:tcW w:w="1134" w:type="dxa"/>
             <w:gridSpan w:val="2"/>
-            <w:shd w:val="clear" w:color="auto" w:fill="E7E6E6" w:themeFill="background2"/>
+            <w:shd w:val="clear" w:color="auto" w:fill="4472C4" w:themeFill="accent1"/>
           </w:tcPr>
           <w:p>
             <w:pPr>
               <w:jc w:val="center"/>
-              <w:rPr>
-                <w:b/>
-              </w:rPr>
-            </w:pPr>
-            <w:r>
-              <w:rPr>
-                <w:b/>
+              <w:cnfStyle w:val="000000000000" w:firstRow="0" w:lastRow="0" w:firstColumn="0" w:lastColumn="0" w:oddVBand="0" w:evenVBand="0" w:oddHBand="0" w:evenHBand="0" w:firstRowFirstColumn="0" w:firstRowLastColumn="0" w:lastRowFirstColumn="0" w:lastRowLastColumn="0"/>
+              <w:rPr>
+                <w:b/>
+                <w:color w:val="FFFFFF" w:themeColor="background1"/>
+              </w:rPr>
+            </w:pPr>
+            <w:r>
+              <w:rPr>
+                <w:b/>
+                <w:color w:val="FFFFFF" w:themeColor="background1"/>
               </w:rPr>
               <w:t>A veces</w:t>
             </w:r>
@@ -1290,8 +1530,10 @@
       <w:tr>
         <w:tc>
           <w:tcPr>
+            <w:cnfStyle w:val="001000000000" w:firstRow="0" w:lastRow="0" w:firstColumn="1" w:lastColumn="0" w:oddVBand="0" w:evenVBand="0" w:oddHBand="0" w:evenHBand="0" w:firstRowFirstColumn="0" w:firstRowLastColumn="0" w:lastRowFirstColumn="0" w:lastRowLastColumn="0"/>
             <w:tcW w:w="4361" w:type="dxa"/>
             <w:gridSpan w:val="3"/>
+            <w:shd w:val="clear" w:color="auto" w:fill="D9E2F3" w:themeFill="accent1" w:themeFillTint="33"/>
           </w:tcPr>
           <w:p>
             <w:pPr>
@@ -1311,27 +1553,41 @@
           <w:tcPr>
             <w:tcW w:w="1701" w:type="dxa"/>
           </w:tcPr>
-          <w:p/>
+          <w:p>
+            <w:pPr>
+              <w:cnfStyle w:val="000000000000" w:firstRow="0" w:lastRow="0" w:firstColumn="0" w:lastColumn="0" w:oddVBand="0" w:evenVBand="0" w:oddHBand="0" w:evenHBand="0" w:firstRowFirstColumn="0" w:firstRowLastColumn="0" w:lastRowFirstColumn="0" w:lastRowLastColumn="0"/>
+            </w:pPr>
+          </w:p>
         </w:tc>
         <w:tc>
           <w:tcPr>
             <w:tcW w:w="1559" w:type="dxa"/>
           </w:tcPr>
-          <w:p/>
+          <w:p>
+            <w:pPr>
+              <w:cnfStyle w:val="000000000000" w:firstRow="0" w:lastRow="0" w:firstColumn="0" w:lastColumn="0" w:oddVBand="0" w:evenVBand="0" w:oddHBand="0" w:evenHBand="0" w:firstRowFirstColumn="0" w:firstRowLastColumn="0" w:lastRowFirstColumn="0" w:lastRowLastColumn="0"/>
+            </w:pPr>
+          </w:p>
         </w:tc>
         <w:tc>
           <w:tcPr>
             <w:tcW w:w="1134" w:type="dxa"/>
             <w:gridSpan w:val="2"/>
           </w:tcPr>
-          <w:p/>
-        </w:tc>
-      </w:tr>
-      <w:tr>
-        <w:tc>
-          <w:tcPr>
+          <w:p>
+            <w:pPr>
+              <w:cnfStyle w:val="000000000000" w:firstRow="0" w:lastRow="0" w:firstColumn="0" w:lastColumn="0" w:oddVBand="0" w:evenVBand="0" w:oddHBand="0" w:evenHBand="0" w:firstRowFirstColumn="0" w:firstRowLastColumn="0" w:lastRowFirstColumn="0" w:lastRowLastColumn="0"/>
+            </w:pPr>
+          </w:p>
+        </w:tc>
+      </w:tr>
+      <w:tr>
+        <w:tc>
+          <w:tcPr>
+            <w:cnfStyle w:val="001000000000" w:firstRow="0" w:lastRow="0" w:firstColumn="1" w:lastColumn="0" w:oddVBand="0" w:evenVBand="0" w:oddHBand="0" w:evenHBand="0" w:firstRowFirstColumn="0" w:firstRowLastColumn="0" w:lastRowFirstColumn="0" w:lastRowLastColumn="0"/>
             <w:tcW w:w="4361" w:type="dxa"/>
             <w:gridSpan w:val="3"/>
+            <w:shd w:val="clear" w:color="auto" w:fill="D9E2F3" w:themeFill="accent1" w:themeFillTint="33"/>
           </w:tcPr>
           <w:p>
             <w:pPr>
@@ -1351,203 +1607,221 @@
           <w:tcPr>
             <w:tcW w:w="1701" w:type="dxa"/>
           </w:tcPr>
-          <w:p/>
+          <w:p>
+            <w:pPr>
+              <w:cnfStyle w:val="000000000000" w:firstRow="0" w:lastRow="0" w:firstColumn="0" w:lastColumn="0" w:oddVBand="0" w:evenVBand="0" w:oddHBand="0" w:evenHBand="0" w:firstRowFirstColumn="0" w:firstRowLastColumn="0" w:lastRowFirstColumn="0" w:lastRowLastColumn="0"/>
+            </w:pPr>
+          </w:p>
         </w:tc>
         <w:tc>
           <w:tcPr>
             <w:tcW w:w="1559" w:type="dxa"/>
           </w:tcPr>
-          <w:p/>
+          <w:p>
+            <w:pPr>
+              <w:cnfStyle w:val="000000000000" w:firstRow="0" w:lastRow="0" w:firstColumn="0" w:lastColumn="0" w:oddVBand="0" w:evenVBand="0" w:oddHBand="0" w:evenHBand="0" w:firstRowFirstColumn="0" w:firstRowLastColumn="0" w:lastRowFirstColumn="0" w:lastRowLastColumn="0"/>
+            </w:pPr>
+          </w:p>
         </w:tc>
         <w:tc>
           <w:tcPr>
             <w:tcW w:w="1134" w:type="dxa"/>
             <w:gridSpan w:val="2"/>
           </w:tcPr>
-          <w:p/>
-        </w:tc>
-      </w:tr>
-      <w:tr>
-        <w:tc>
-          <w:tcPr>
+          <w:p>
+            <w:pPr>
+              <w:cnfStyle w:val="000000000000" w:firstRow="0" w:lastRow="0" w:firstColumn="0" w:lastColumn="0" w:oddVBand="0" w:evenVBand="0" w:oddHBand="0" w:evenHBand="0" w:firstRowFirstColumn="0" w:firstRowLastColumn="0" w:lastRowFirstColumn="0" w:lastRowLastColumn="0"/>
+            </w:pPr>
+          </w:p>
+        </w:tc>
+      </w:tr>
+      <w:tr>
+        <w:tc>
+          <w:tcPr>
+            <w:cnfStyle w:val="001000000000" w:firstRow="0" w:lastRow="0" w:firstColumn="1" w:lastColumn="0" w:oddVBand="0" w:evenVBand="0" w:oddHBand="0" w:evenHBand="0" w:firstRowFirstColumn="0" w:firstRowLastColumn="0" w:lastRowFirstColumn="0" w:lastRowLastColumn="0"/>
             <w:tcW w:w="4361" w:type="dxa"/>
             <w:gridSpan w:val="3"/>
-            <w:tcBorders>
-              <w:bottom w:val="single" w:sz="4" w:space="0" w:color="000000" w:themeColor="text1"/>
-            </w:tcBorders>
-          </w:tcPr>
-          <w:p>
-            <w:pPr>
-              <w:rPr>
-                <w:i/>
-              </w:rPr>
-            </w:pPr>
-            <w:r>
-              <w:rPr>
-                <w:i/>
-              </w:rPr>
-              <w:t>¿Cree que el programa está bien estructurado?</w:t>
+            <w:shd w:val="clear" w:color="auto" w:fill="D9E2F3" w:themeFill="accent1" w:themeFillTint="33"/>
+          </w:tcPr>
+          <w:p>
+            <w:pPr>
+              <w:rPr>
+                <w:i/>
+              </w:rPr>
+            </w:pPr>
+            <w:r>
+              <w:rPr>
+                <w:i/>
+              </w:rPr>
+              <w:t xml:space="preserve">¿Cree que la página </w:t>
+            </w:r>
+            <w:r>
+              <w:rPr>
+                <w:i/>
+              </w:rPr>
+              <w:t>está bien estructurada?</w:t>
             </w:r>
           </w:p>
         </w:tc>
         <w:tc>
           <w:tcPr>
             <w:tcW w:w="1701" w:type="dxa"/>
-            <w:tcBorders>
-              <w:bottom w:val="single" w:sz="4" w:space="0" w:color="000000" w:themeColor="text1"/>
-            </w:tcBorders>
-          </w:tcPr>
-          <w:p/>
+          </w:tcPr>
+          <w:p>
+            <w:pPr>
+              <w:cnfStyle w:val="000000000000" w:firstRow="0" w:lastRow="0" w:firstColumn="0" w:lastColumn="0" w:oddVBand="0" w:evenVBand="0" w:oddHBand="0" w:evenHBand="0" w:firstRowFirstColumn="0" w:firstRowLastColumn="0" w:lastRowFirstColumn="0" w:lastRowLastColumn="0"/>
+            </w:pPr>
+          </w:p>
         </w:tc>
         <w:tc>
           <w:tcPr>
             <w:tcW w:w="1559" w:type="dxa"/>
-            <w:tcBorders>
-              <w:bottom w:val="single" w:sz="4" w:space="0" w:color="000000" w:themeColor="text1"/>
-            </w:tcBorders>
-          </w:tcPr>
-          <w:p/>
+          </w:tcPr>
+          <w:p>
+            <w:pPr>
+              <w:cnfStyle w:val="000000000000" w:firstRow="0" w:lastRow="0" w:firstColumn="0" w:lastColumn="0" w:oddVBand="0" w:evenVBand="0" w:oddHBand="0" w:evenHBand="0" w:firstRowFirstColumn="0" w:firstRowLastColumn="0" w:lastRowFirstColumn="0" w:lastRowLastColumn="0"/>
+            </w:pPr>
+          </w:p>
         </w:tc>
         <w:tc>
           <w:tcPr>
             <w:tcW w:w="1134" w:type="dxa"/>
             <w:gridSpan w:val="2"/>
-            <w:tcBorders>
-              <w:bottom w:val="single" w:sz="4" w:space="0" w:color="000000" w:themeColor="text1"/>
-            </w:tcBorders>
-          </w:tcPr>
-          <w:p/>
-        </w:tc>
-      </w:tr>
-      <w:tr>
-        <w:tc>
-          <w:tcPr>
+          </w:tcPr>
+          <w:p>
+            <w:pPr>
+              <w:cnfStyle w:val="000000000000" w:firstRow="0" w:lastRow="0" w:firstColumn="0" w:lastColumn="0" w:oddVBand="0" w:evenVBand="0" w:oddHBand="0" w:evenHBand="0" w:firstRowFirstColumn="0" w:firstRowLastColumn="0" w:lastRowFirstColumn="0" w:lastRowLastColumn="0"/>
+            </w:pPr>
+          </w:p>
+        </w:tc>
+      </w:tr>
+      <w:tr>
+        <w:tc>
+          <w:tcPr>
+            <w:cnfStyle w:val="001000000000" w:firstRow="0" w:lastRow="0" w:firstColumn="1" w:lastColumn="0" w:oddVBand="0" w:evenVBand="0" w:oddHBand="0" w:evenHBand="0" w:firstRowFirstColumn="0" w:firstRowLastColumn="0" w:lastRowFirstColumn="0" w:lastRowLastColumn="0"/>
             <w:tcW w:w="4361" w:type="dxa"/>
             <w:gridSpan w:val="3"/>
-            <w:tcBorders>
-              <w:bottom w:val="single" w:sz="4" w:space="0" w:color="000000" w:themeColor="text1"/>
-            </w:tcBorders>
-          </w:tcPr>
-          <w:p>
-            <w:pPr>
-              <w:rPr>
-                <w:i/>
-              </w:rPr>
-            </w:pPr>
-            <w:r>
-              <w:rPr>
-                <w:i/>
-              </w:rPr>
-              <w:t>¿Le ha parecido que la introducción sobraba?</w:t>
+            <w:shd w:val="clear" w:color="auto" w:fill="D9E2F3" w:themeFill="accent1" w:themeFillTint="33"/>
+          </w:tcPr>
+          <w:p>
+            <w:pPr>
+              <w:rPr>
+                <w:i/>
+              </w:rPr>
+            </w:pPr>
+            <w:r>
+              <w:rPr>
+                <w:i/>
+              </w:rPr>
+              <w:t>¿Le ha parecido que la introducción era necesaria?</w:t>
             </w:r>
           </w:p>
         </w:tc>
         <w:tc>
           <w:tcPr>
             <w:tcW w:w="1701" w:type="dxa"/>
-            <w:tcBorders>
-              <w:bottom w:val="single" w:sz="4" w:space="0" w:color="000000" w:themeColor="text1"/>
-            </w:tcBorders>
-          </w:tcPr>
-          <w:p/>
+          </w:tcPr>
+          <w:p>
+            <w:pPr>
+              <w:cnfStyle w:val="000000000000" w:firstRow="0" w:lastRow="0" w:firstColumn="0" w:lastColumn="0" w:oddVBand="0" w:evenVBand="0" w:oddHBand="0" w:evenHBand="0" w:firstRowFirstColumn="0" w:firstRowLastColumn="0" w:lastRowFirstColumn="0" w:lastRowLastColumn="0"/>
+            </w:pPr>
+          </w:p>
         </w:tc>
         <w:tc>
           <w:tcPr>
             <w:tcW w:w="1559" w:type="dxa"/>
-            <w:tcBorders>
-              <w:bottom w:val="single" w:sz="4" w:space="0" w:color="000000" w:themeColor="text1"/>
-            </w:tcBorders>
-          </w:tcPr>
-          <w:p/>
+          </w:tcPr>
+          <w:p>
+            <w:pPr>
+              <w:cnfStyle w:val="000000000000" w:firstRow="0" w:lastRow="0" w:firstColumn="0" w:lastColumn="0" w:oddVBand="0" w:evenVBand="0" w:oddHBand="0" w:evenHBand="0" w:firstRowFirstColumn="0" w:firstRowLastColumn="0" w:lastRowFirstColumn="0" w:lastRowLastColumn="0"/>
+            </w:pPr>
+          </w:p>
         </w:tc>
         <w:tc>
           <w:tcPr>
             <w:tcW w:w="1134" w:type="dxa"/>
             <w:gridSpan w:val="2"/>
-            <w:tcBorders>
-              <w:bottom w:val="single" w:sz="4" w:space="0" w:color="000000" w:themeColor="text1"/>
-            </w:tcBorders>
-          </w:tcPr>
-          <w:p/>
-        </w:tc>
-      </w:tr>
-      <w:tr>
-        <w:tc>
-          <w:tcPr>
+          </w:tcPr>
+          <w:p>
+            <w:pPr>
+              <w:cnfStyle w:val="000000000000" w:firstRow="0" w:lastRow="0" w:firstColumn="0" w:lastColumn="0" w:oddVBand="0" w:evenVBand="0" w:oddHBand="0" w:evenHBand="0" w:firstRowFirstColumn="0" w:firstRowLastColumn="0" w:lastRowFirstColumn="0" w:lastRowLastColumn="0"/>
+            </w:pPr>
+          </w:p>
+        </w:tc>
+      </w:tr>
+      <w:tr>
+        <w:tc>
+          <w:tcPr>
+            <w:cnfStyle w:val="001000000000" w:firstRow="0" w:lastRow="0" w:firstColumn="1" w:lastColumn="0" w:oddVBand="0" w:evenVBand="0" w:oddHBand="0" w:evenHBand="0" w:firstRowFirstColumn="0" w:firstRowLastColumn="0" w:lastRowFirstColumn="0" w:lastRowLastColumn="0"/>
             <w:tcW w:w="4361" w:type="dxa"/>
             <w:gridSpan w:val="3"/>
-            <w:tcBorders>
-              <w:bottom w:val="single" w:sz="4" w:space="0" w:color="000000" w:themeColor="text1"/>
-            </w:tcBorders>
-          </w:tcPr>
-          <w:p>
-            <w:pPr>
-              <w:rPr>
-                <w:i/>
-              </w:rPr>
-            </w:pPr>
-            <w:r>
-              <w:rPr>
-                <w:i/>
-              </w:rPr>
-              <w:t>¿Le ha resultado interesante/educativa</w:t>
-            </w:r>
-            <w:bookmarkStart w:id="0" w:name="_GoBack"/>
-            <w:bookmarkEnd w:id="0"/>
-            <w:r>
-              <w:rPr>
-                <w:i/>
-              </w:rPr>
-              <w:t xml:space="preserve"> la sección “Acerca de”?</w:t>
+            <w:shd w:val="clear" w:color="auto" w:fill="D9E2F3" w:themeFill="accent1" w:themeFillTint="33"/>
+          </w:tcPr>
+          <w:p>
+            <w:pPr>
+              <w:rPr>
+                <w:i/>
+              </w:rPr>
+            </w:pPr>
+            <w:r>
+              <w:rPr>
+                <w:i/>
+              </w:rPr>
+              <w:t>¿Le ha resultado interesante/educativa la sección “Acerca de”?</w:t>
             </w:r>
           </w:p>
         </w:tc>
         <w:tc>
           <w:tcPr>
             <w:tcW w:w="1701" w:type="dxa"/>
-            <w:tcBorders>
-              <w:bottom w:val="single" w:sz="4" w:space="0" w:color="000000" w:themeColor="text1"/>
-            </w:tcBorders>
-          </w:tcPr>
-          <w:p/>
+          </w:tcPr>
+          <w:p>
+            <w:pPr>
+              <w:cnfStyle w:val="000000000000" w:firstRow="0" w:lastRow="0" w:firstColumn="0" w:lastColumn="0" w:oddVBand="0" w:evenVBand="0" w:oddHBand="0" w:evenHBand="0" w:firstRowFirstColumn="0" w:firstRowLastColumn="0" w:lastRowFirstColumn="0" w:lastRowLastColumn="0"/>
+            </w:pPr>
+          </w:p>
         </w:tc>
         <w:tc>
           <w:tcPr>
             <w:tcW w:w="1559" w:type="dxa"/>
-            <w:tcBorders>
-              <w:bottom w:val="single" w:sz="4" w:space="0" w:color="000000" w:themeColor="text1"/>
-            </w:tcBorders>
-          </w:tcPr>
-          <w:p/>
+          </w:tcPr>
+          <w:p>
+            <w:pPr>
+              <w:cnfStyle w:val="000000000000" w:firstRow="0" w:lastRow="0" w:firstColumn="0" w:lastColumn="0" w:oddVBand="0" w:evenVBand="0" w:oddHBand="0" w:evenHBand="0" w:firstRowFirstColumn="0" w:firstRowLastColumn="0" w:lastRowFirstColumn="0" w:lastRowLastColumn="0"/>
+            </w:pPr>
+          </w:p>
         </w:tc>
         <w:tc>
           <w:tcPr>
             <w:tcW w:w="1134" w:type="dxa"/>
             <w:gridSpan w:val="2"/>
-            <w:tcBorders>
-              <w:bottom w:val="single" w:sz="4" w:space="0" w:color="000000" w:themeColor="text1"/>
-            </w:tcBorders>
-          </w:tcPr>
-          <w:p/>
-        </w:tc>
-      </w:tr>
-      <w:tr>
-        <w:tc>
-          <w:tcPr>
+          </w:tcPr>
+          <w:p>
+            <w:pPr>
+              <w:cnfStyle w:val="000000000000" w:firstRow="0" w:lastRow="0" w:firstColumn="0" w:lastColumn="0" w:oddVBand="0" w:evenVBand="0" w:oddHBand="0" w:evenHBand="0" w:firstRowFirstColumn="0" w:firstRowLastColumn="0" w:lastRowFirstColumn="0" w:lastRowLastColumn="0"/>
+            </w:pPr>
+          </w:p>
+        </w:tc>
+      </w:tr>
+      <w:tr>
+        <w:tc>
+          <w:tcPr>
+            <w:cnfStyle w:val="001000000000" w:firstRow="0" w:lastRow="0" w:firstColumn="1" w:lastColumn="0" w:oddVBand="0" w:evenVBand="0" w:oddHBand="0" w:evenHBand="0" w:firstRowFirstColumn="0" w:firstRowLastColumn="0" w:lastRowFirstColumn="0" w:lastRowLastColumn="0"/>
             <w:tcW w:w="8755" w:type="dxa"/>
             <w:gridSpan w:val="7"/>
-            <w:shd w:val="clear" w:color="auto" w:fill="D9E2F3" w:themeFill="accent1" w:themeFillTint="33"/>
+            <w:shd w:val="clear" w:color="auto" w:fill="4472C4" w:themeFill="accent1"/>
           </w:tcPr>
           <w:p>
             <w:pPr>
               <w:jc w:val="center"/>
               <w:rPr>
-                <w:b/>
-              </w:rPr>
-            </w:pPr>
-            <w:r>
-              <w:rPr>
-                <w:b/>
+                <w:b w:val="0"/>
+                <w:color w:val="FFFFFF" w:themeColor="background1"/>
+              </w:rPr>
+            </w:pPr>
+            <w:r>
+              <w:rPr>
+                <w:color w:val="FFFFFF" w:themeColor="background1"/>
               </w:rPr>
               <w:t>Observaciones</w:t>
             </w:r>
@@ -1557,6 +1831,7 @@
       <w:tr>
         <w:tc>
           <w:tcPr>
+            <w:cnfStyle w:val="001000000000" w:firstRow="0" w:lastRow="0" w:firstColumn="1" w:lastColumn="0" w:oddVBand="0" w:evenVBand="0" w:oddHBand="0" w:evenHBand="0" w:firstRowFirstColumn="0" w:firstRowLastColumn="0" w:lastRowFirstColumn="0" w:lastRowLastColumn="0"/>
             <w:tcW w:w="8755" w:type="dxa"/>
             <w:gridSpan w:val="7"/>
           </w:tcPr>
@@ -1566,20 +1841,22 @@
       <w:tr>
         <w:tc>
           <w:tcPr>
+            <w:cnfStyle w:val="001000000000" w:firstRow="0" w:lastRow="0" w:firstColumn="1" w:lastColumn="0" w:oddVBand="0" w:evenVBand="0" w:oddHBand="0" w:evenHBand="0" w:firstRowFirstColumn="0" w:firstRowLastColumn="0" w:lastRowFirstColumn="0" w:lastRowLastColumn="0"/>
             <w:tcW w:w="8755" w:type="dxa"/>
             <w:gridSpan w:val="7"/>
-            <w:shd w:val="clear" w:color="auto" w:fill="D5DCE4" w:themeFill="text2" w:themeFillTint="33"/>
+            <w:shd w:val="clear" w:color="auto" w:fill="4472C4" w:themeFill="accent1"/>
           </w:tcPr>
           <w:p>
             <w:pPr>
               <w:jc w:val="center"/>
               <w:rPr>
-                <w:b/>
-              </w:rPr>
-            </w:pPr>
-            <w:r>
-              <w:rPr>
-                <w:b/>
+                <w:b w:val="0"/>
+                <w:color w:val="FFFFFF" w:themeColor="background1"/>
+              </w:rPr>
+            </w:pPr>
+            <w:r>
+              <w:rPr>
+                <w:color w:val="FFFFFF" w:themeColor="background1"/>
               </w:rPr>
               <w:t>Sugerencias</w:t>
             </w:r>
@@ -1589,14 +1866,22 @@
       <w:tr>
         <w:tc>
           <w:tcPr>
+            <w:cnfStyle w:val="001000000000" w:firstRow="0" w:lastRow="0" w:firstColumn="1" w:lastColumn="0" w:oddVBand="0" w:evenVBand="0" w:oddHBand="0" w:evenHBand="0" w:firstRowFirstColumn="0" w:firstRowLastColumn="0" w:lastRowFirstColumn="0" w:lastRowLastColumn="0"/>
             <w:tcW w:w="8755" w:type="dxa"/>
             <w:gridSpan w:val="7"/>
           </w:tcPr>
-          <w:p/>
+          <w:p>
+            <w:pPr>
+              <w:keepNext/>
+            </w:pPr>
+          </w:p>
         </w:tc>
       </w:tr>
     </w:tbl>
-    <w:p/>
+    <w:p>
+      <w:bookmarkStart w:id="1" w:name="_GoBack"/>
+      <w:bookmarkEnd w:id="1"/>
+    </w:p>
     <w:sectPr>
       <w:pgSz w:w="11906" w:h="16838"/>
       <w:pgMar w:top="1417" w:right="1701" w:bottom="1417" w:left="1701" w:header="708" w:footer="708" w:gutter="0"/>
@@ -2429,6 +2714,82 @@
       </w:tblBorders>
     </w:tblPr>
   </w:style>
+  <w:style w:type="table" w:styleId="Tabladecuadrcula4-nfasis1">
+    <w:name w:val="Grid Table 4 Accent 1"/>
+    <w:basedOn w:val="Tablanormal"/>
+    <w:uiPriority w:val="49"/>
+    <w:rsid w:val="00552ED0"/>
+    <w:pPr>
+      <w:spacing w:after="0" w:line="240" w:lineRule="auto"/>
+    </w:pPr>
+    <w:tblPr>
+      <w:tblStyleRowBandSize w:val="1"/>
+      <w:tblStyleColBandSize w:val="1"/>
+      <w:tblBorders>
+        <w:top w:val="single" w:sz="4" w:space="0" w:color="8EAADB" w:themeColor="accent1" w:themeTint="99"/>
+        <w:left w:val="single" w:sz="4" w:space="0" w:color="8EAADB" w:themeColor="accent1" w:themeTint="99"/>
+        <w:bottom w:val="single" w:sz="4" w:space="0" w:color="8EAADB" w:themeColor="accent1" w:themeTint="99"/>
+        <w:right w:val="single" w:sz="4" w:space="0" w:color="8EAADB" w:themeColor="accent1" w:themeTint="99"/>
+        <w:insideH w:val="single" w:sz="4" w:space="0" w:color="8EAADB" w:themeColor="accent1" w:themeTint="99"/>
+        <w:insideV w:val="single" w:sz="4" w:space="0" w:color="8EAADB" w:themeColor="accent1" w:themeTint="99"/>
+      </w:tblBorders>
+    </w:tblPr>
+    <w:tblStylePr w:type="firstRow">
+      <w:rPr>
+        <w:b/>
+        <w:bCs/>
+        <w:color w:val="FFFFFF" w:themeColor="background1"/>
+      </w:rPr>
+      <w:tblPr/>
+      <w:tcPr>
+        <w:tcBorders>
+          <w:top w:val="single" w:sz="4" w:space="0" w:color="4472C4" w:themeColor="accent1"/>
+          <w:left w:val="single" w:sz="4" w:space="0" w:color="4472C4" w:themeColor="accent1"/>
+          <w:bottom w:val="single" w:sz="4" w:space="0" w:color="4472C4" w:themeColor="accent1"/>
+          <w:right w:val="single" w:sz="4" w:space="0" w:color="4472C4" w:themeColor="accent1"/>
+          <w:insideH w:val="nil"/>
+          <w:insideV w:val="nil"/>
+        </w:tcBorders>
+        <w:shd w:val="clear" w:color="auto" w:fill="4472C4" w:themeFill="accent1"/>
+      </w:tcPr>
+    </w:tblStylePr>
+    <w:tblStylePr w:type="lastRow">
+      <w:rPr>
+        <w:b/>
+        <w:bCs/>
+      </w:rPr>
+      <w:tblPr/>
+      <w:tcPr>
+        <w:tcBorders>
+          <w:top w:val="double" w:sz="4" w:space="0" w:color="4472C4" w:themeColor="accent1"/>
+        </w:tcBorders>
+      </w:tcPr>
+    </w:tblStylePr>
+    <w:tblStylePr w:type="firstCol">
+      <w:rPr>
+        <w:b/>
+        <w:bCs/>
+      </w:rPr>
+    </w:tblStylePr>
+    <w:tblStylePr w:type="lastCol">
+      <w:rPr>
+        <w:b/>
+        <w:bCs/>
+      </w:rPr>
+    </w:tblStylePr>
+    <w:tblStylePr w:type="band1Vert">
+      <w:tblPr/>
+      <w:tcPr>
+        <w:shd w:val="clear" w:color="auto" w:fill="D9E2F3" w:themeFill="accent1" w:themeFillTint="33"/>
+      </w:tcPr>
+    </w:tblStylePr>
+    <w:tblStylePr w:type="band1Horz">
+      <w:tblPr/>
+      <w:tcPr>
+        <w:shd w:val="clear" w:color="auto" w:fill="D9E2F3" w:themeFill="accent1" w:themeFillTint="33"/>
+      </w:tcPr>
+    </w:tblStylePr>
+  </w:style>
 </w:styles>
 </file>
 
